--- a/Basic commands for git.docx
+++ b/Basic commands for git.docx
@@ -13,86 +13,58 @@
           <w:lang w:val="en-US"/>
         </w:rPr>
       </w:pPr>
+      <w:proofErr w:type="gramStart"/>
+      <w:r>
+        <w:rPr>
+          <w:rFonts w:ascii="Times New Roman" w:hAnsi="Times New Roman" w:cs="Times New Roman"/>
+          <w:b/>
+          <w:sz w:val="28"/>
+          <w:szCs w:val="28"/>
+          <w:lang w:val="en-US"/>
+        </w:rPr>
+        <w:t>git</w:t>
+      </w:r>
+      <w:proofErr w:type="gramEnd"/>
+      <w:r>
+        <w:rPr>
+          <w:rFonts w:ascii="Times New Roman" w:hAnsi="Times New Roman" w:cs="Times New Roman"/>
+          <w:b/>
+          <w:sz w:val="28"/>
+          <w:szCs w:val="28"/>
+          <w:lang w:val="en-US"/>
+        </w:rPr>
+        <w:t xml:space="preserve"> </w:t>
+      </w:r>
       <w:proofErr w:type="spellStart"/>
-      <w:proofErr w:type="gramStart"/>
-      <w:r>
-        <w:rPr>
-          <w:rFonts w:ascii="Times New Roman" w:hAnsi="Times New Roman" w:cs="Times New Roman"/>
-          <w:sz w:val="28"/>
-          <w:szCs w:val="28"/>
-          <w:lang w:val="en-US"/>
-        </w:rPr>
-        <w:t>git</w:t>
+      <w:r>
+        <w:rPr>
+          <w:rFonts w:ascii="Times New Roman" w:hAnsi="Times New Roman" w:cs="Times New Roman"/>
+          <w:b/>
+          <w:sz w:val="28"/>
+          <w:szCs w:val="28"/>
+          <w:lang w:val="en-US"/>
+        </w:rPr>
+        <w:t>init</w:t>
       </w:r>
       <w:proofErr w:type="spellEnd"/>
-      <w:proofErr w:type="gramEnd"/>
-      <w:r>
-        <w:rPr>
-          <w:rFonts w:ascii="Times New Roman" w:hAnsi="Times New Roman" w:cs="Times New Roman"/>
-          <w:sz w:val="28"/>
-          <w:szCs w:val="28"/>
-          <w:lang w:val="en-US"/>
-        </w:rPr>
-        <w:t xml:space="preserve"> </w:t>
-      </w:r>
-      <w:proofErr w:type="spellStart"/>
-      <w:r>
-        <w:rPr>
-          <w:rFonts w:ascii="Times New Roman" w:hAnsi="Times New Roman" w:cs="Times New Roman"/>
-          <w:sz w:val="28"/>
-          <w:szCs w:val="28"/>
-          <w:lang w:val="en-US"/>
-        </w:rPr>
-        <w:t>init</w:t>
-      </w:r>
-      <w:proofErr w:type="spellEnd"/>
-      <w:r>
-        <w:rPr>
-          <w:rFonts w:ascii="Times New Roman" w:hAnsi="Times New Roman" w:cs="Times New Roman"/>
-          <w:sz w:val="28"/>
-          <w:szCs w:val="28"/>
-          <w:lang w:val="en-US"/>
-        </w:rPr>
-        <w:t xml:space="preserve"> </w:t>
-      </w:r>
-      <w:r>
-        <w:rPr>
-          <w:rFonts w:ascii="Times New Roman" w:hAnsi="Times New Roman" w:cs="Times New Roman"/>
-          <w:b/>
-          <w:sz w:val="28"/>
-          <w:szCs w:val="28"/>
-          <w:lang w:val="en-US"/>
-        </w:rPr>
-        <w:t>.</w:t>
-      </w:r>
-      <w:r>
-        <w:rPr>
-          <w:rFonts w:ascii="Times New Roman" w:hAnsi="Times New Roman" w:cs="Times New Roman"/>
-          <w:sz w:val="28"/>
-          <w:szCs w:val="28"/>
-          <w:lang w:val="en-US"/>
-        </w:rPr>
-        <w:t xml:space="preserve"> – initializes directory for working with </w:t>
-      </w:r>
-      <w:proofErr w:type="spellStart"/>
-      <w:r>
-        <w:rPr>
-          <w:rFonts w:ascii="Times New Roman" w:hAnsi="Times New Roman" w:cs="Times New Roman"/>
-          <w:sz w:val="28"/>
-          <w:szCs w:val="28"/>
-          <w:lang w:val="en-US"/>
-        </w:rPr>
-        <w:t>Git</w:t>
-      </w:r>
-      <w:proofErr w:type="spellEnd"/>
-      <w:r>
-        <w:rPr>
-          <w:rFonts w:ascii="Times New Roman" w:hAnsi="Times New Roman" w:cs="Times New Roman"/>
-          <w:sz w:val="28"/>
-          <w:szCs w:val="28"/>
-          <w:lang w:val="en-US"/>
-        </w:rPr>
-        <w:t xml:space="preserve"> (make it first in your directory)</w:t>
+      <w:r>
+        <w:rPr>
+          <w:rFonts w:ascii="Times New Roman" w:hAnsi="Times New Roman" w:cs="Times New Roman"/>
+          <w:b/>
+          <w:sz w:val="28"/>
+          <w:szCs w:val="28"/>
+          <w:lang w:val="en-US"/>
+        </w:rPr>
+        <w:t xml:space="preserve"> .</w:t>
+      </w:r>
+      <w:r>
+        <w:rPr>
+          <w:rFonts w:ascii="Times New Roman" w:hAnsi="Times New Roman" w:cs="Times New Roman"/>
+          <w:sz w:val="28"/>
+          <w:szCs w:val="28"/>
+          <w:lang w:val="en-US"/>
+        </w:rPr>
+        <w:t xml:space="preserve"> – initializes directory for working with Git (make it first in your directory)</w:t>
       </w:r>
     </w:p>
     <w:p>
@@ -106,27 +78,54 @@
           <w:lang w:val="en-US"/>
         </w:rPr>
       </w:pPr>
-      <w:proofErr w:type="spellStart"/>
       <w:proofErr w:type="gramStart"/>
       <w:r>
         <w:rPr>
           <w:rFonts w:ascii="Times New Roman" w:hAnsi="Times New Roman" w:cs="Times New Roman"/>
+          <w:b/>
           <w:sz w:val="28"/>
           <w:szCs w:val="28"/>
           <w:lang w:val="en-US"/>
         </w:rPr>
         <w:t>git</w:t>
       </w:r>
-      <w:proofErr w:type="spellEnd"/>
       <w:proofErr w:type="gramEnd"/>
       <w:r>
         <w:rPr>
           <w:rFonts w:ascii="Times New Roman" w:hAnsi="Times New Roman" w:cs="Times New Roman"/>
-          <w:sz w:val="28"/>
-          <w:szCs w:val="28"/>
-          <w:lang w:val="en-US"/>
-        </w:rPr>
-        <w:t xml:space="preserve"> status – have a look at the current status</w:t>
+          <w:b/>
+          <w:sz w:val="28"/>
+          <w:szCs w:val="28"/>
+          <w:lang w:val="en-US"/>
+        </w:rPr>
+        <w:t xml:space="preserve"> status</w:t>
+      </w:r>
+      <w:r>
+        <w:rPr>
+          <w:rFonts w:ascii="Times New Roman" w:hAnsi="Times New Roman" w:cs="Times New Roman"/>
+          <w:sz w:val="28"/>
+          <w:szCs w:val="28"/>
+          <w:lang w:val="en-US"/>
+        </w:rPr>
+        <w:t xml:space="preserve"> – ha</w:t>
+      </w:r>
+      <w:r>
+        <w:rPr>
+          <w:rFonts w:ascii="Times New Roman" w:hAnsi="Times New Roman" w:cs="Times New Roman"/>
+          <w:sz w:val="28"/>
+          <w:szCs w:val="28"/>
+          <w:lang w:val="en-US"/>
+        </w:rPr>
+        <w:t>s</w:t>
+      </w:r>
+      <w:r>
+        <w:rPr>
+          <w:rFonts w:ascii="Times New Roman" w:hAnsi="Times New Roman" w:cs="Times New Roman"/>
+          <w:sz w:val="28"/>
+          <w:szCs w:val="28"/>
+          <w:lang w:val="en-US"/>
+        </w:rPr>
+        <w:t xml:space="preserve"> a look at the current status</w:t>
       </w:r>
     </w:p>
     <w:p>
@@ -140,46 +139,54 @@
           <w:lang w:val="en-US"/>
         </w:rPr>
       </w:pPr>
-      <w:proofErr w:type="spellStart"/>
       <w:proofErr w:type="gramStart"/>
       <w:r>
         <w:rPr>
           <w:rFonts w:ascii="Times New Roman" w:hAnsi="Times New Roman" w:cs="Times New Roman"/>
+          <w:b/>
           <w:sz w:val="28"/>
           <w:szCs w:val="28"/>
           <w:lang w:val="en-US"/>
         </w:rPr>
         <w:t>git</w:t>
       </w:r>
-      <w:proofErr w:type="spellEnd"/>
       <w:proofErr w:type="gramEnd"/>
       <w:r>
         <w:rPr>
           <w:rFonts w:ascii="Times New Roman" w:hAnsi="Times New Roman" w:cs="Times New Roman"/>
-          <w:sz w:val="28"/>
-          <w:szCs w:val="28"/>
-          <w:lang w:val="en-US"/>
-        </w:rPr>
-        <w:t xml:space="preserve"> add </w:t>
-      </w:r>
-      <w:r>
-        <w:rPr>
-          <w:rFonts w:ascii="Times New Roman" w:hAnsi="Times New Roman" w:cs="Times New Roman"/>
-          <w:b/>
-          <w:sz w:val="28"/>
-          <w:szCs w:val="28"/>
-          <w:lang w:val="en-US"/>
-        </w:rPr>
-        <w:t>.</w:t>
-      </w:r>
-      <w:r>
-        <w:rPr>
-          <w:rFonts w:ascii="Times New Roman" w:hAnsi="Times New Roman" w:cs="Times New Roman"/>
-          <w:sz w:val="28"/>
-          <w:szCs w:val="28"/>
-          <w:lang w:val="en-US"/>
-        </w:rPr>
-        <w:t xml:space="preserve"> – add all files for commit</w:t>
+          <w:b/>
+          <w:sz w:val="28"/>
+          <w:szCs w:val="28"/>
+          <w:lang w:val="en-US"/>
+        </w:rPr>
+        <w:t xml:space="preserve"> add .</w:t>
+      </w:r>
+      <w:r>
+        <w:rPr>
+          <w:rFonts w:ascii="Times New Roman" w:hAnsi="Times New Roman" w:cs="Times New Roman"/>
+          <w:sz w:val="28"/>
+          <w:szCs w:val="28"/>
+          <w:lang w:val="en-US"/>
+        </w:rPr>
+        <w:t xml:space="preserve"> – add</w:t>
+      </w:r>
+      <w:r>
+        <w:rPr>
+          <w:rFonts w:ascii="Times New Roman" w:hAnsi="Times New Roman" w:cs="Times New Roman"/>
+          <w:sz w:val="28"/>
+          <w:szCs w:val="28"/>
+          <w:lang w:val="en-US"/>
+        </w:rPr>
+        <w:t>s</w:t>
+      </w:r>
+      <w:r>
+        <w:rPr>
+          <w:rFonts w:ascii="Times New Roman" w:hAnsi="Times New Roman" w:cs="Times New Roman"/>
+          <w:sz w:val="28"/>
+          <w:szCs w:val="28"/>
+          <w:lang w:val="en-US"/>
+        </w:rPr>
+        <w:t xml:space="preserve"> all files for commit</w:t>
       </w:r>
     </w:p>
     <w:p>
@@ -193,47 +200,36 @@
           <w:lang w:val="en-US"/>
         </w:rPr>
       </w:pPr>
-      <w:proofErr w:type="spellStart"/>
       <w:proofErr w:type="gramStart"/>
       <w:r>
         <w:rPr>
           <w:rFonts w:ascii="Times New Roman" w:hAnsi="Times New Roman" w:cs="Times New Roman"/>
+          <w:b/>
           <w:sz w:val="28"/>
           <w:szCs w:val="28"/>
           <w:lang w:val="en-US"/>
         </w:rPr>
         <w:t>git</w:t>
       </w:r>
-      <w:proofErr w:type="spellEnd"/>
       <w:proofErr w:type="gramEnd"/>
       <w:r>
         <w:rPr>
           <w:rFonts w:ascii="Times New Roman" w:hAnsi="Times New Roman" w:cs="Times New Roman"/>
-          <w:sz w:val="28"/>
-          <w:szCs w:val="28"/>
-          <w:lang w:val="en-US"/>
-        </w:rPr>
-        <w:t xml:space="preserve"> add &lt;name of the file&gt; (example: </w:t>
-      </w:r>
-      <w:proofErr w:type="spellStart"/>
-      <w:r>
-        <w:rPr>
-          <w:rFonts w:ascii="Times New Roman" w:hAnsi="Times New Roman" w:cs="Times New Roman"/>
-          <w:sz w:val="28"/>
-          <w:szCs w:val="28"/>
-          <w:lang w:val="en-US"/>
-        </w:rPr>
-        <w:t>git</w:t>
-      </w:r>
-      <w:proofErr w:type="spellEnd"/>
-      <w:r>
-        <w:rPr>
-          <w:rFonts w:ascii="Times New Roman" w:hAnsi="Times New Roman" w:cs="Times New Roman"/>
-          <w:sz w:val="28"/>
-          <w:szCs w:val="28"/>
-          <w:lang w:val="en-US"/>
-        </w:rPr>
-        <w:t xml:space="preserve"> add file1.txt) – adding file/files for committing</w:t>
+          <w:b/>
+          <w:sz w:val="28"/>
+          <w:szCs w:val="28"/>
+          <w:lang w:val="en-US"/>
+        </w:rPr>
+        <w:t xml:space="preserve"> add &lt;name of the file&gt; (example: git add file1.txt)</w:t>
+      </w:r>
+      <w:r>
+        <w:rPr>
+          <w:rFonts w:ascii="Times New Roman" w:hAnsi="Times New Roman" w:cs="Times New Roman"/>
+          <w:sz w:val="28"/>
+          <w:szCs w:val="28"/>
+          <w:lang w:val="en-US"/>
+        </w:rPr>
+        <w:t xml:space="preserve"> – adding file/files for committing</w:t>
       </w:r>
     </w:p>
     <w:p>
@@ -247,47 +243,58 @@
           <w:lang w:val="en-US"/>
         </w:rPr>
       </w:pPr>
+      <w:proofErr w:type="gramStart"/>
+      <w:r>
+        <w:rPr>
+          <w:rFonts w:ascii="Times New Roman" w:hAnsi="Times New Roman" w:cs="Times New Roman"/>
+          <w:b/>
+          <w:sz w:val="28"/>
+          <w:szCs w:val="28"/>
+          <w:lang w:val="en-US"/>
+        </w:rPr>
+        <w:t>git</w:t>
+      </w:r>
+      <w:proofErr w:type="gramEnd"/>
+      <w:r>
+        <w:rPr>
+          <w:rFonts w:ascii="Times New Roman" w:hAnsi="Times New Roman" w:cs="Times New Roman"/>
+          <w:b/>
+          <w:sz w:val="28"/>
+          <w:szCs w:val="28"/>
+          <w:lang w:val="en-US"/>
+        </w:rPr>
+        <w:t xml:space="preserve"> </w:t>
+      </w:r>
       <w:proofErr w:type="spellStart"/>
-      <w:proofErr w:type="gramStart"/>
-      <w:r>
-        <w:rPr>
-          <w:rFonts w:ascii="Times New Roman" w:hAnsi="Times New Roman" w:cs="Times New Roman"/>
-          <w:sz w:val="28"/>
-          <w:szCs w:val="28"/>
-          <w:lang w:val="en-US"/>
-        </w:rPr>
-        <w:t>git</w:t>
+      <w:r>
+        <w:rPr>
+          <w:rFonts w:ascii="Times New Roman" w:hAnsi="Times New Roman" w:cs="Times New Roman"/>
+          <w:b/>
+          <w:sz w:val="28"/>
+          <w:szCs w:val="28"/>
+          <w:lang w:val="en-US"/>
+        </w:rPr>
+        <w:t>rm</w:t>
       </w:r>
       <w:proofErr w:type="spellEnd"/>
-      <w:proofErr w:type="gramEnd"/>
-      <w:r>
-        <w:rPr>
-          <w:rFonts w:ascii="Times New Roman" w:hAnsi="Times New Roman" w:cs="Times New Roman"/>
-          <w:sz w:val="28"/>
-          <w:szCs w:val="28"/>
-          <w:lang w:val="en-US"/>
-        </w:rPr>
-        <w:t xml:space="preserve"> </w:t>
-      </w:r>
-      <w:proofErr w:type="spellStart"/>
-      <w:r>
-        <w:rPr>
-          <w:rFonts w:ascii="Times New Roman" w:hAnsi="Times New Roman" w:cs="Times New Roman"/>
-          <w:sz w:val="28"/>
-          <w:szCs w:val="28"/>
-          <w:lang w:val="en-US"/>
-        </w:rPr>
-        <w:t>rm</w:t>
-      </w:r>
-      <w:proofErr w:type="spellEnd"/>
-      <w:r>
-        <w:rPr>
-          <w:rFonts w:ascii="Times New Roman" w:hAnsi="Times New Roman" w:cs="Times New Roman"/>
-          <w:sz w:val="28"/>
-          <w:szCs w:val="28"/>
-          <w:lang w:val="en-US"/>
-        </w:rPr>
-        <w:t xml:space="preserve"> &lt;name of the file&gt; – deleting file/files</w:t>
+      <w:r>
+        <w:rPr>
+          <w:rFonts w:ascii="Times New Roman" w:hAnsi="Times New Roman" w:cs="Times New Roman"/>
+          <w:b/>
+          <w:sz w:val="28"/>
+          <w:szCs w:val="28"/>
+          <w:lang w:val="en-US"/>
+        </w:rPr>
+        <w:t xml:space="preserve"> &lt;name of the file&gt;</w:t>
+      </w:r>
+      <w:r>
+        <w:rPr>
+          <w:rFonts w:ascii="Times New Roman" w:hAnsi="Times New Roman" w:cs="Times New Roman"/>
+          <w:sz w:val="28"/>
+          <w:szCs w:val="28"/>
+          <w:lang w:val="en-US"/>
+        </w:rPr>
+        <w:t xml:space="preserve"> – deleting file/files</w:t>
       </w:r>
     </w:p>
     <w:p>
@@ -301,85 +308,66 @@
           <w:lang w:val="en-US"/>
         </w:rPr>
       </w:pPr>
+      <w:r>
+        <w:rPr>
+          <w:rFonts w:ascii="Times New Roman" w:hAnsi="Times New Roman" w:cs="Times New Roman"/>
+          <w:b/>
+          <w:sz w:val="28"/>
+          <w:szCs w:val="28"/>
+          <w:lang w:val="en-US"/>
+        </w:rPr>
+        <w:t>git commit –m”&lt;Your comment&gt;” (e</w:t>
+      </w:r>
+      <w:r>
+        <w:rPr>
+          <w:rFonts w:ascii="Times New Roman" w:hAnsi="Times New Roman" w:cs="Times New Roman"/>
+          <w:b/>
+          <w:sz w:val="28"/>
+          <w:szCs w:val="28"/>
+          <w:lang w:val="en-US"/>
+        </w:rPr>
+        <w:t>xample: git commit –</w:t>
+      </w:r>
       <w:proofErr w:type="spellStart"/>
       <w:r>
         <w:rPr>
           <w:rFonts w:ascii="Times New Roman" w:hAnsi="Times New Roman" w:cs="Times New Roman"/>
-          <w:sz w:val="28"/>
-          <w:szCs w:val="28"/>
-          <w:lang w:val="en-US"/>
-        </w:rPr>
-        <w:t>git</w:t>
+          <w:b/>
+          <w:sz w:val="28"/>
+          <w:szCs w:val="28"/>
+          <w:lang w:val="en-US"/>
+        </w:rPr>
+        <w:t>m”Version</w:t>
       </w:r>
       <w:proofErr w:type="spellEnd"/>
       <w:r>
         <w:rPr>
           <w:rFonts w:ascii="Times New Roman" w:hAnsi="Times New Roman" w:cs="Times New Roman"/>
-          <w:sz w:val="28"/>
-          <w:szCs w:val="28"/>
-          <w:lang w:val="en-US"/>
-        </w:rPr>
-        <w:t xml:space="preserve"> commit –m”&lt;Your comment&gt;” (example: </w:t>
-      </w:r>
-      <w:proofErr w:type="spellStart"/>
-      <w:r>
-        <w:rPr>
-          <w:rFonts w:ascii="Times New Roman" w:hAnsi="Times New Roman" w:cs="Times New Roman"/>
-          <w:sz w:val="28"/>
-          <w:szCs w:val="28"/>
-          <w:lang w:val="en-US"/>
-        </w:rPr>
-        <w:t>git</w:t>
-      </w:r>
-      <w:proofErr w:type="spellEnd"/>
-      <w:r>
-        <w:rPr>
-          <w:rFonts w:ascii="Times New Roman" w:hAnsi="Times New Roman" w:cs="Times New Roman"/>
-          <w:sz w:val="28"/>
-          <w:szCs w:val="28"/>
-          <w:lang w:val="en-US"/>
-        </w:rPr>
-        <w:t xml:space="preserve"> commit –</w:t>
-      </w:r>
-      <w:proofErr w:type="spellStart"/>
-      <w:r>
-        <w:rPr>
-          <w:rFonts w:ascii="Times New Roman" w:hAnsi="Times New Roman" w:cs="Times New Roman"/>
-          <w:sz w:val="28"/>
-          <w:szCs w:val="28"/>
-          <w:lang w:val="en-US"/>
-        </w:rPr>
-        <w:t>m”Version</w:t>
-      </w:r>
-      <w:proofErr w:type="spellEnd"/>
-      <w:r>
-        <w:rPr>
-          <w:rFonts w:ascii="Times New Roman" w:hAnsi="Times New Roman" w:cs="Times New Roman"/>
-          <w:sz w:val="28"/>
-          <w:szCs w:val="28"/>
-          <w:lang w:val="en-US"/>
-        </w:rPr>
-        <w:t xml:space="preserve"> 1</w:t>
-      </w:r>
-      <w:proofErr w:type="gramStart"/>
-      <w:r>
-        <w:rPr>
-          <w:rFonts w:ascii="Times New Roman" w:hAnsi="Times New Roman" w:cs="Times New Roman"/>
-          <w:sz w:val="28"/>
-          <w:szCs w:val="28"/>
-          <w:lang w:val="en-US"/>
-        </w:rPr>
-        <w:t>,0</w:t>
-      </w:r>
-      <w:proofErr w:type="gramEnd"/>
-      <w:r>
-        <w:rPr>
-          <w:rFonts w:ascii="Times New Roman" w:hAnsi="Times New Roman" w:cs="Times New Roman"/>
-          <w:sz w:val="28"/>
-          <w:szCs w:val="28"/>
-          <w:lang w:val="en-US"/>
-        </w:rPr>
-        <w:t>”) – committing your last change/changes</w:t>
+          <w:b/>
+          <w:sz w:val="28"/>
+          <w:szCs w:val="28"/>
+          <w:lang w:val="en-US"/>
+        </w:rPr>
+        <w:t xml:space="preserve"> 1.</w:t>
+      </w:r>
+      <w:r>
+        <w:rPr>
+          <w:rFonts w:ascii="Times New Roman" w:hAnsi="Times New Roman" w:cs="Times New Roman"/>
+          <w:b/>
+          <w:sz w:val="28"/>
+          <w:szCs w:val="28"/>
+          <w:lang w:val="en-US"/>
+        </w:rPr>
+        <w:t>0”)</w:t>
+      </w:r>
+      <w:r>
+        <w:rPr>
+          <w:rFonts w:ascii="Times New Roman" w:hAnsi="Times New Roman" w:cs="Times New Roman"/>
+          <w:sz w:val="28"/>
+          <w:szCs w:val="28"/>
+          <w:lang w:val="en-US"/>
+        </w:rPr>
+        <w:t xml:space="preserve"> – committing your last change/changes</w:t>
       </w:r>
     </w:p>
     <w:p>
@@ -393,27 +381,36 @@
           <w:lang w:val="en-US"/>
         </w:rPr>
       </w:pPr>
-      <w:proofErr w:type="spellStart"/>
       <w:proofErr w:type="gramStart"/>
       <w:r>
         <w:rPr>
           <w:rFonts w:ascii="Times New Roman" w:hAnsi="Times New Roman" w:cs="Times New Roman"/>
+          <w:b/>
           <w:sz w:val="28"/>
           <w:szCs w:val="28"/>
           <w:lang w:val="en-US"/>
         </w:rPr>
         <w:t>git</w:t>
       </w:r>
-      <w:proofErr w:type="spellEnd"/>
       <w:proofErr w:type="gramEnd"/>
       <w:r>
         <w:rPr>
           <w:rFonts w:ascii="Times New Roman" w:hAnsi="Times New Roman" w:cs="Times New Roman"/>
-          <w:sz w:val="28"/>
-          <w:szCs w:val="28"/>
-          <w:lang w:val="en-US"/>
-        </w:rPr>
-        <w:t xml:space="preserve"> log – history of your commits</w:t>
+          <w:b/>
+          <w:sz w:val="28"/>
+          <w:szCs w:val="28"/>
+          <w:lang w:val="en-US"/>
+        </w:rPr>
+        <w:t xml:space="preserve"> log</w:t>
+      </w:r>
+      <w:r>
+        <w:rPr>
+          <w:rFonts w:ascii="Times New Roman" w:hAnsi="Times New Roman" w:cs="Times New Roman"/>
+          <w:sz w:val="28"/>
+          <w:szCs w:val="28"/>
+          <w:lang w:val="en-US"/>
+        </w:rPr>
+        <w:t xml:space="preserve"> – history of your commits</w:t>
       </w:r>
     </w:p>
     <w:p>
@@ -427,47 +424,66 @@
           <w:lang w:val="en-US"/>
         </w:rPr>
       </w:pPr>
-      <w:proofErr w:type="spellStart"/>
       <w:proofErr w:type="gramStart"/>
       <w:r>
         <w:rPr>
           <w:rFonts w:ascii="Times New Roman" w:hAnsi="Times New Roman" w:cs="Times New Roman"/>
+          <w:b/>
           <w:sz w:val="28"/>
           <w:szCs w:val="28"/>
           <w:lang w:val="en-US"/>
         </w:rPr>
         <w:t>git</w:t>
       </w:r>
-      <w:proofErr w:type="spellEnd"/>
       <w:proofErr w:type="gramEnd"/>
       <w:r>
         <w:rPr>
           <w:rFonts w:ascii="Times New Roman" w:hAnsi="Times New Roman" w:cs="Times New Roman"/>
-          <w:sz w:val="28"/>
-          <w:szCs w:val="28"/>
-          <w:lang w:val="en-US"/>
-        </w:rPr>
-        <w:t xml:space="preserve"> log -1 – your last commit (example: </w:t>
-      </w:r>
-      <w:proofErr w:type="spellStart"/>
-      <w:r>
-        <w:rPr>
-          <w:rFonts w:ascii="Times New Roman" w:hAnsi="Times New Roman" w:cs="Times New Roman"/>
-          <w:sz w:val="28"/>
-          <w:szCs w:val="28"/>
-          <w:lang w:val="en-US"/>
-        </w:rPr>
-        <w:t>git</w:t>
-      </w:r>
-      <w:proofErr w:type="spellEnd"/>
-      <w:r>
-        <w:rPr>
-          <w:rFonts w:ascii="Times New Roman" w:hAnsi="Times New Roman" w:cs="Times New Roman"/>
-          <w:sz w:val="28"/>
-          <w:szCs w:val="28"/>
-          <w:lang w:val="en-US"/>
-        </w:rPr>
-        <w:t xml:space="preserve"> log -3 – third commit you made from the end)</w:t>
+          <w:b/>
+          <w:sz w:val="28"/>
+          <w:szCs w:val="28"/>
+          <w:lang w:val="en-US"/>
+        </w:rPr>
+        <w:t xml:space="preserve"> log -1</w:t>
+      </w:r>
+      <w:r>
+        <w:rPr>
+          <w:rFonts w:ascii="Times New Roman" w:hAnsi="Times New Roman" w:cs="Times New Roman"/>
+          <w:sz w:val="28"/>
+          <w:szCs w:val="28"/>
+          <w:lang w:val="en-US"/>
+        </w:rPr>
+        <w:t xml:space="preserve"> – your last commit (example</w:t>
+      </w:r>
+      <w:bookmarkStart w:id="0" w:name="_GoBack"/>
+      <w:bookmarkEnd w:id="0"/>
+      <w:r>
+        <w:rPr>
+          <w:rFonts w:ascii="Times New Roman" w:hAnsi="Times New Roman" w:cs="Times New Roman"/>
+          <w:sz w:val="28"/>
+          <w:szCs w:val="28"/>
+          <w:lang w:val="en-US"/>
+        </w:rPr>
+        <w:t xml:space="preserve">: </w:t>
+      </w:r>
+      <w:r>
+        <w:rPr>
+          <w:rFonts w:ascii="Times New Roman" w:hAnsi="Times New Roman" w:cs="Times New Roman"/>
+          <w:b/>
+          <w:sz w:val="28"/>
+          <w:szCs w:val="28"/>
+          <w:lang w:val="en-US"/>
+        </w:rPr>
+        <w:t>git log -3</w:t>
+      </w:r>
+      <w:r>
+        <w:rPr>
+          <w:rFonts w:ascii="Times New Roman" w:hAnsi="Times New Roman" w:cs="Times New Roman"/>
+          <w:sz w:val="28"/>
+          <w:szCs w:val="28"/>
+          <w:lang w:val="en-US"/>
+        </w:rPr>
+        <w:t xml:space="preserve"> – third commit you made from the end)</w:t>
       </w:r>
     </w:p>
     <w:p>
@@ -481,47 +497,55 @@
           <w:lang w:val="en-US"/>
         </w:rPr>
       </w:pPr>
-      <w:proofErr w:type="spellStart"/>
       <w:proofErr w:type="gramStart"/>
       <w:r>
         <w:rPr>
           <w:rFonts w:ascii="Times New Roman" w:hAnsi="Times New Roman" w:cs="Times New Roman"/>
+          <w:b/>
           <w:sz w:val="28"/>
           <w:szCs w:val="28"/>
           <w:lang w:val="en-US"/>
         </w:rPr>
         <w:t>git</w:t>
       </w:r>
-      <w:proofErr w:type="spellEnd"/>
       <w:proofErr w:type="gramEnd"/>
       <w:r>
         <w:rPr>
           <w:rFonts w:ascii="Times New Roman" w:hAnsi="Times New Roman" w:cs="Times New Roman"/>
-          <w:sz w:val="28"/>
-          <w:szCs w:val="28"/>
-          <w:lang w:val="en-US"/>
-        </w:rPr>
-        <w:t xml:space="preserve"> log -1 -p – last commit in details (</w:t>
-      </w:r>
-      <w:proofErr w:type="spellStart"/>
-      <w:r>
-        <w:rPr>
-          <w:rFonts w:ascii="Times New Roman" w:hAnsi="Times New Roman" w:cs="Times New Roman"/>
-          <w:sz w:val="28"/>
-          <w:szCs w:val="28"/>
-          <w:lang w:val="en-US"/>
-        </w:rPr>
-        <w:t>git</w:t>
-      </w:r>
-      <w:proofErr w:type="spellEnd"/>
-      <w:r>
-        <w:rPr>
-          <w:rFonts w:ascii="Times New Roman" w:hAnsi="Times New Roman" w:cs="Times New Roman"/>
-          <w:sz w:val="28"/>
-          <w:szCs w:val="28"/>
-          <w:lang w:val="en-US"/>
-        </w:rPr>
-        <w:t xml:space="preserve"> log -3 -p – third commit from the end in details)</w:t>
+          <w:b/>
+          <w:sz w:val="28"/>
+          <w:szCs w:val="28"/>
+          <w:lang w:val="en-US"/>
+        </w:rPr>
+        <w:t xml:space="preserve"> log -1 -p</w:t>
+      </w:r>
+      <w:r>
+        <w:rPr>
+          <w:rFonts w:ascii="Times New Roman" w:hAnsi="Times New Roman" w:cs="Times New Roman"/>
+          <w:sz w:val="28"/>
+          <w:szCs w:val="28"/>
+          <w:lang w:val="en-US"/>
+        </w:rPr>
+        <w:t xml:space="preserve"> – last commit in details (</w:t>
+      </w:r>
+      <w:r>
+        <w:rPr>
+          <w:rFonts w:ascii="Times New Roman" w:hAnsi="Times New Roman" w:cs="Times New Roman"/>
+          <w:b/>
+          <w:sz w:val="28"/>
+          <w:szCs w:val="28"/>
+          <w:lang w:val="en-US"/>
+        </w:rPr>
+        <w:t>git log -3 -p</w:t>
+      </w:r>
+      <w:r>
+        <w:rPr>
+          <w:rFonts w:ascii="Times New Roman" w:hAnsi="Times New Roman" w:cs="Times New Roman"/>
+          <w:sz w:val="28"/>
+          <w:szCs w:val="28"/>
+          <w:lang w:val="en-US"/>
+        </w:rPr>
+        <w:t xml:space="preserve"> – third commit from the end in details)</w:t>
       </w:r>
     </w:p>
     <w:p>
@@ -535,8 +559,1792 @@
           <w:lang w:val="en-US"/>
         </w:rPr>
       </w:pPr>
-      <w:bookmarkStart w:id="0" w:name="_GoBack"/>
-      <w:bookmarkEnd w:id="0"/>
+      <w:proofErr w:type="gramStart"/>
+      <w:r>
+        <w:rPr>
+          <w:rFonts w:ascii="Times New Roman" w:hAnsi="Times New Roman" w:cs="Times New Roman"/>
+          <w:b/>
+          <w:sz w:val="28"/>
+          <w:szCs w:val="28"/>
+          <w:lang w:val="en-US"/>
+        </w:rPr>
+        <w:t>git</w:t>
+      </w:r>
+      <w:proofErr w:type="gramEnd"/>
+      <w:r>
+        <w:rPr>
+          <w:rFonts w:ascii="Times New Roman" w:hAnsi="Times New Roman" w:cs="Times New Roman"/>
+          <w:b/>
+          <w:sz w:val="28"/>
+          <w:szCs w:val="28"/>
+          <w:lang w:val="en-US"/>
+        </w:rPr>
+        <w:t xml:space="preserve"> checkout -- &lt;name of the file&gt;</w:t>
+      </w:r>
+      <w:r>
+        <w:rPr>
+          <w:rFonts w:ascii="Times New Roman" w:hAnsi="Times New Roman" w:cs="Times New Roman"/>
+          <w:sz w:val="28"/>
+          <w:szCs w:val="28"/>
+          <w:lang w:val="en-US"/>
+        </w:rPr>
+        <w:t xml:space="preserve"> – rollback</w:t>
+      </w:r>
+      <w:r>
+        <w:rPr>
+          <w:rFonts w:ascii="Times New Roman" w:hAnsi="Times New Roman" w:cs="Times New Roman"/>
+          <w:sz w:val="28"/>
+          <w:szCs w:val="28"/>
+          <w:lang w:val="en-US"/>
+        </w:rPr>
+        <w:t>s</w:t>
+      </w:r>
+      <w:r>
+        <w:rPr>
+          <w:rFonts w:ascii="Times New Roman" w:hAnsi="Times New Roman" w:cs="Times New Roman"/>
+          <w:sz w:val="28"/>
+          <w:szCs w:val="28"/>
+          <w:lang w:val="en-US"/>
+        </w:rPr>
+        <w:t xml:space="preserve"> in the file just before commit has been done</w:t>
+      </w:r>
+      <w:r>
+        <w:rPr>
+          <w:rFonts w:ascii="Times New Roman" w:hAnsi="Times New Roman" w:cs="Times New Roman"/>
+          <w:sz w:val="28"/>
+          <w:szCs w:val="28"/>
+          <w:lang w:val="en-US"/>
+        </w:rPr>
+        <w:t xml:space="preserve"> </w:t>
+      </w:r>
+      <w:r>
+        <w:rPr>
+          <w:rFonts w:ascii="Times New Roman" w:hAnsi="Times New Roman" w:cs="Times New Roman"/>
+          <w:sz w:val="28"/>
+          <w:szCs w:val="28"/>
+          <w:lang w:val="en-US"/>
+        </w:rPr>
+        <w:t xml:space="preserve">only </w:t>
+      </w:r>
+      <w:r>
+        <w:rPr>
+          <w:rFonts w:ascii="Times New Roman" w:hAnsi="Times New Roman" w:cs="Times New Roman"/>
+          <w:b/>
+          <w:sz w:val="28"/>
+          <w:szCs w:val="28"/>
+          <w:lang w:val="en-US"/>
+        </w:rPr>
+        <w:t>(!DON’T FORGET SPACE AFTER DASHES!</w:t>
+      </w:r>
+      <w:r>
+        <w:rPr>
+          <w:rFonts w:ascii="Times New Roman" w:hAnsi="Times New Roman" w:cs="Times New Roman"/>
+          <w:sz w:val="28"/>
+          <w:szCs w:val="28"/>
+          <w:lang w:val="en-US"/>
+        </w:rPr>
+        <w:t>)</w:t>
+      </w:r>
+      <w:r>
+        <w:rPr>
+          <w:rFonts w:ascii="Times New Roman" w:hAnsi="Times New Roman" w:cs="Times New Roman"/>
+          <w:sz w:val="28"/>
+          <w:szCs w:val="28"/>
+          <w:lang w:val="en-US"/>
+        </w:rPr>
+        <w:t>, it doesn’t work in case commit is done</w:t>
+      </w:r>
+    </w:p>
+    <w:p>
+      <w:pPr>
+        <w:spacing w:after="0" w:line="360" w:lineRule="auto"/>
+        <w:jc w:val="both"/>
+        <w:rPr>
+          <w:rFonts w:ascii="Times New Roman" w:hAnsi="Times New Roman" w:cs="Times New Roman"/>
+          <w:sz w:val="28"/>
+          <w:szCs w:val="28"/>
+          <w:lang w:val="en-US"/>
+        </w:rPr>
+      </w:pPr>
+      <w:proofErr w:type="gramStart"/>
+      <w:r>
+        <w:rPr>
+          <w:rFonts w:ascii="Times New Roman" w:hAnsi="Times New Roman" w:cs="Times New Roman"/>
+          <w:b/>
+          <w:sz w:val="28"/>
+          <w:szCs w:val="28"/>
+          <w:lang w:val="en-US"/>
+        </w:rPr>
+        <w:t>git</w:t>
+      </w:r>
+      <w:proofErr w:type="gramEnd"/>
+      <w:r>
+        <w:rPr>
+          <w:rFonts w:ascii="Times New Roman" w:hAnsi="Times New Roman" w:cs="Times New Roman"/>
+          <w:b/>
+          <w:sz w:val="28"/>
+          <w:szCs w:val="28"/>
+          <w:lang w:val="en-US"/>
+        </w:rPr>
+        <w:t xml:space="preserve"> diff -staged</w:t>
+      </w:r>
+      <w:r>
+        <w:rPr>
+          <w:rFonts w:ascii="Times New Roman" w:hAnsi="Times New Roman" w:cs="Times New Roman"/>
+          <w:sz w:val="28"/>
+          <w:szCs w:val="28"/>
+          <w:lang w:val="en-US"/>
+        </w:rPr>
+        <w:t xml:space="preserve"> – shows the last editions or new files before doing commit</w:t>
+      </w:r>
+    </w:p>
+    <w:p>
+      <w:pPr>
+        <w:spacing w:after="0" w:line="360" w:lineRule="auto"/>
+        <w:jc w:val="both"/>
+        <w:rPr>
+          <w:rFonts w:ascii="Times New Roman" w:hAnsi="Times New Roman" w:cs="Times New Roman"/>
+          <w:sz w:val="28"/>
+          <w:szCs w:val="28"/>
+          <w:lang w:val="en-US"/>
+        </w:rPr>
+      </w:pPr>
+      <w:r>
+        <w:rPr>
+          <w:rFonts w:ascii="Times New Roman" w:hAnsi="Times New Roman" w:cs="Times New Roman"/>
+          <w:b/>
+          <w:sz w:val="28"/>
+          <w:szCs w:val="28"/>
+          <w:lang w:val="en-US"/>
+        </w:rPr>
+        <w:t>.</w:t>
+      </w:r>
+      <w:proofErr w:type="spellStart"/>
+      <w:r>
+        <w:rPr>
+          <w:rFonts w:ascii="Times New Roman" w:hAnsi="Times New Roman" w:cs="Times New Roman"/>
+          <w:b/>
+          <w:sz w:val="28"/>
+          <w:szCs w:val="28"/>
+          <w:lang w:val="en-US"/>
+        </w:rPr>
+        <w:t>gitignore</w:t>
+      </w:r>
+      <w:proofErr w:type="spellEnd"/>
+      <w:r>
+        <w:rPr>
+          <w:rFonts w:ascii="Times New Roman" w:hAnsi="Times New Roman" w:cs="Times New Roman"/>
+          <w:sz w:val="28"/>
+          <w:szCs w:val="28"/>
+          <w:lang w:val="en-US"/>
+        </w:rPr>
+        <w:t xml:space="preserve"> – text file with </w:t>
+      </w:r>
+      <w:r>
+        <w:rPr>
+          <w:rFonts w:ascii="Times New Roman" w:hAnsi="Times New Roman" w:cs="Times New Roman"/>
+          <w:sz w:val="28"/>
+          <w:szCs w:val="28"/>
+          <w:lang w:val="en-US"/>
+        </w:rPr>
+        <w:t>exceptions that git wi</w:t>
+      </w:r>
+      <w:r>
+        <w:rPr>
+          <w:rFonts w:ascii="Times New Roman" w:hAnsi="Times New Roman" w:cs="Times New Roman"/>
+          <w:sz w:val="28"/>
+          <w:szCs w:val="28"/>
+          <w:lang w:val="en-US"/>
+        </w:rPr>
+        <w:t>l</w:t>
+      </w:r>
+      <w:r>
+        <w:rPr>
+          <w:rFonts w:ascii="Times New Roman" w:hAnsi="Times New Roman" w:cs="Times New Roman"/>
+          <w:sz w:val="28"/>
+          <w:szCs w:val="28"/>
+          <w:lang w:val="en-US"/>
+        </w:rPr>
+        <w:t xml:space="preserve">l not pay attention on; it could be certain file, directory/folder, </w:t>
+      </w:r>
+      <w:proofErr w:type="gramStart"/>
+      <w:r>
+        <w:rPr>
+          <w:rFonts w:ascii="Times New Roman" w:hAnsi="Times New Roman" w:cs="Times New Roman"/>
+          <w:sz w:val="28"/>
+          <w:szCs w:val="28"/>
+          <w:lang w:val="en-US"/>
+        </w:rPr>
+        <w:t>format</w:t>
+      </w:r>
+      <w:proofErr w:type="gramEnd"/>
+      <w:r>
+        <w:rPr>
+          <w:rFonts w:ascii="Times New Roman" w:hAnsi="Times New Roman" w:cs="Times New Roman"/>
+          <w:sz w:val="28"/>
+          <w:szCs w:val="28"/>
+          <w:lang w:val="en-US"/>
+        </w:rPr>
+        <w:t>-type (example: .log, file1.txt, logs/ etc.)</w:t>
+      </w:r>
+    </w:p>
+    <w:p>
+      <w:pPr>
+        <w:spacing w:after="0" w:line="360" w:lineRule="auto"/>
+        <w:jc w:val="both"/>
+        <w:rPr>
+          <w:rFonts w:ascii="Times New Roman" w:hAnsi="Times New Roman" w:cs="Times New Roman"/>
+          <w:sz w:val="28"/>
+          <w:szCs w:val="28"/>
+          <w:lang w:val="en-US"/>
+        </w:rPr>
+      </w:pPr>
+      <w:proofErr w:type="gramStart"/>
+      <w:r>
+        <w:rPr>
+          <w:rFonts w:ascii="Times New Roman" w:hAnsi="Times New Roman" w:cs="Times New Roman"/>
+          <w:b/>
+          <w:sz w:val="28"/>
+          <w:szCs w:val="28"/>
+          <w:lang w:val="en-US"/>
+        </w:rPr>
+        <w:t>git</w:t>
+      </w:r>
+      <w:proofErr w:type="gramEnd"/>
+      <w:r>
+        <w:rPr>
+          <w:rFonts w:ascii="Times New Roman" w:hAnsi="Times New Roman" w:cs="Times New Roman"/>
+          <w:b/>
+          <w:sz w:val="28"/>
+          <w:szCs w:val="28"/>
+          <w:lang w:val="en-US"/>
+        </w:rPr>
+        <w:t xml:space="preserve"> clone </w:t>
+      </w:r>
+      <w:r>
+        <w:rPr>
+          <w:rFonts w:ascii="Times New Roman" w:hAnsi="Times New Roman" w:cs="Times New Roman"/>
+          <w:b/>
+          <w:sz w:val="28"/>
+          <w:szCs w:val="28"/>
+          <w:lang w:val="en-US"/>
+        </w:rPr>
+        <w:t>&lt;HTTPS link&gt;</w:t>
+      </w:r>
+      <w:r>
+        <w:rPr>
+          <w:rFonts w:ascii="Times New Roman" w:hAnsi="Times New Roman" w:cs="Times New Roman"/>
+          <w:sz w:val="28"/>
+          <w:szCs w:val="28"/>
+          <w:lang w:val="en-US"/>
+        </w:rPr>
+        <w:t xml:space="preserve"> – clones data from git-hub directory by the mentioned link</w:t>
+      </w:r>
+    </w:p>
+    <w:p>
+      <w:pPr>
+        <w:spacing w:after="0" w:line="360" w:lineRule="auto"/>
+        <w:jc w:val="both"/>
+        <w:rPr>
+          <w:rFonts w:ascii="Times New Roman" w:hAnsi="Times New Roman" w:cs="Times New Roman"/>
+          <w:sz w:val="28"/>
+          <w:szCs w:val="28"/>
+          <w:lang w:val="en-US"/>
+        </w:rPr>
+      </w:pPr>
+      <w:proofErr w:type="gramStart"/>
+      <w:r>
+        <w:rPr>
+          <w:rFonts w:ascii="Times New Roman" w:hAnsi="Times New Roman" w:cs="Times New Roman"/>
+          <w:b/>
+          <w:sz w:val="28"/>
+          <w:szCs w:val="28"/>
+          <w:lang w:val="en-US"/>
+        </w:rPr>
+        <w:t>git</w:t>
+      </w:r>
+      <w:proofErr w:type="gramEnd"/>
+      <w:r>
+        <w:rPr>
+          <w:rFonts w:ascii="Times New Roman" w:hAnsi="Times New Roman" w:cs="Times New Roman"/>
+          <w:b/>
+          <w:sz w:val="28"/>
+          <w:szCs w:val="28"/>
+          <w:lang w:val="en-US"/>
+        </w:rPr>
+        <w:t xml:space="preserve"> push origin</w:t>
+      </w:r>
+      <w:r>
+        <w:rPr>
+          <w:rFonts w:ascii="Times New Roman" w:hAnsi="Times New Roman" w:cs="Times New Roman"/>
+          <w:sz w:val="28"/>
+          <w:szCs w:val="28"/>
+          <w:lang w:val="en-US"/>
+        </w:rPr>
+        <w:t xml:space="preserve"> – send</w:t>
+      </w:r>
+      <w:r>
+        <w:rPr>
+          <w:rFonts w:ascii="Times New Roman" w:hAnsi="Times New Roman" w:cs="Times New Roman"/>
+          <w:sz w:val="28"/>
+          <w:szCs w:val="28"/>
+          <w:lang w:val="en-US"/>
+        </w:rPr>
+        <w:t>s</w:t>
+      </w:r>
+      <w:r>
+        <w:rPr>
+          <w:rFonts w:ascii="Times New Roman" w:hAnsi="Times New Roman" w:cs="Times New Roman"/>
+          <w:sz w:val="28"/>
+          <w:szCs w:val="28"/>
+          <w:lang w:val="en-US"/>
+        </w:rPr>
+        <w:t xml:space="preserve"> local changes on git-hub (enter your user-name and password on request)</w:t>
+      </w:r>
+    </w:p>
+    <w:p>
+      <w:pPr>
+        <w:spacing w:after="0" w:line="360" w:lineRule="auto"/>
+        <w:jc w:val="both"/>
+        <w:rPr>
+          <w:rFonts w:ascii="Times New Roman" w:hAnsi="Times New Roman" w:cs="Times New Roman"/>
+          <w:sz w:val="28"/>
+          <w:szCs w:val="28"/>
+          <w:lang w:val="en-US"/>
+        </w:rPr>
+      </w:pPr>
+      <w:proofErr w:type="gramStart"/>
+      <w:r>
+        <w:rPr>
+          <w:rFonts w:ascii="Times New Roman" w:hAnsi="Times New Roman" w:cs="Times New Roman"/>
+          <w:b/>
+          <w:sz w:val="28"/>
+          <w:szCs w:val="28"/>
+          <w:lang w:val="en-US"/>
+        </w:rPr>
+        <w:t>git</w:t>
+      </w:r>
+      <w:proofErr w:type="gramEnd"/>
+      <w:r>
+        <w:rPr>
+          <w:rFonts w:ascii="Times New Roman" w:hAnsi="Times New Roman" w:cs="Times New Roman"/>
+          <w:b/>
+          <w:sz w:val="28"/>
+          <w:szCs w:val="28"/>
+          <w:lang w:val="en-US"/>
+        </w:rPr>
+        <w:t xml:space="preserve"> remote -v</w:t>
+      </w:r>
+      <w:r>
+        <w:rPr>
+          <w:rFonts w:ascii="Times New Roman" w:hAnsi="Times New Roman" w:cs="Times New Roman"/>
+          <w:sz w:val="28"/>
+          <w:szCs w:val="28"/>
+          <w:lang w:val="en-US"/>
+        </w:rPr>
+        <w:t xml:space="preserve"> – shows a link used from git-hub</w:t>
+      </w:r>
+    </w:p>
+    <w:p>
+      <w:pPr>
+        <w:spacing w:after="0" w:line="360" w:lineRule="auto"/>
+        <w:jc w:val="both"/>
+        <w:rPr>
+          <w:rFonts w:ascii="Times New Roman" w:hAnsi="Times New Roman" w:cs="Times New Roman"/>
+          <w:sz w:val="28"/>
+          <w:szCs w:val="28"/>
+          <w:lang w:val="en-US"/>
+        </w:rPr>
+      </w:pPr>
+      <w:proofErr w:type="gramStart"/>
+      <w:r>
+        <w:rPr>
+          <w:rFonts w:ascii="Times New Roman" w:hAnsi="Times New Roman" w:cs="Times New Roman"/>
+          <w:b/>
+          <w:sz w:val="28"/>
+          <w:szCs w:val="28"/>
+          <w:lang w:val="en-US"/>
+        </w:rPr>
+        <w:t>git</w:t>
+      </w:r>
+      <w:proofErr w:type="gramEnd"/>
+      <w:r>
+        <w:rPr>
+          <w:rFonts w:ascii="Times New Roman" w:hAnsi="Times New Roman" w:cs="Times New Roman"/>
+          <w:b/>
+          <w:sz w:val="28"/>
+          <w:szCs w:val="28"/>
+          <w:lang w:val="en-US"/>
+        </w:rPr>
+        <w:t xml:space="preserve"> remote set -</w:t>
+      </w:r>
+      <w:proofErr w:type="spellStart"/>
+      <w:r>
+        <w:rPr>
+          <w:rFonts w:ascii="Times New Roman" w:hAnsi="Times New Roman" w:cs="Times New Roman"/>
+          <w:b/>
+          <w:sz w:val="28"/>
+          <w:szCs w:val="28"/>
+          <w:lang w:val="en-US"/>
+        </w:rPr>
+        <w:t>url</w:t>
+      </w:r>
+      <w:proofErr w:type="spellEnd"/>
+      <w:r>
+        <w:rPr>
+          <w:rFonts w:ascii="Times New Roman" w:hAnsi="Times New Roman" w:cs="Times New Roman"/>
+          <w:b/>
+          <w:sz w:val="28"/>
+          <w:szCs w:val="28"/>
+          <w:lang w:val="en-US"/>
+        </w:rPr>
+        <w:t xml:space="preserve"> origin &lt;HTTP</w:t>
+      </w:r>
+      <w:r>
+        <w:rPr>
+          <w:rFonts w:ascii="Times New Roman" w:hAnsi="Times New Roman" w:cs="Times New Roman"/>
+          <w:b/>
+          <w:sz w:val="28"/>
+          <w:szCs w:val="28"/>
+          <w:lang w:val="en-US"/>
+        </w:rPr>
+        <w:t>S</w:t>
+      </w:r>
+      <w:r>
+        <w:rPr>
+          <w:rFonts w:ascii="Times New Roman" w:hAnsi="Times New Roman" w:cs="Times New Roman"/>
+          <w:b/>
+          <w:sz w:val="28"/>
+          <w:szCs w:val="28"/>
+          <w:lang w:val="en-US"/>
+        </w:rPr>
+        <w:t xml:space="preserve"> link&gt;</w:t>
+      </w:r>
+      <w:r>
+        <w:rPr>
+          <w:rFonts w:ascii="Times New Roman" w:hAnsi="Times New Roman" w:cs="Times New Roman"/>
+          <w:sz w:val="28"/>
+          <w:szCs w:val="28"/>
+          <w:lang w:val="en-US"/>
+        </w:rPr>
+        <w:t xml:space="preserve"> -</w:t>
+      </w:r>
+      <w:r>
+        <w:rPr>
+          <w:rFonts w:ascii="Times New Roman" w:hAnsi="Times New Roman" w:cs="Times New Roman"/>
+          <w:sz w:val="28"/>
+          <w:szCs w:val="28"/>
+          <w:lang w:val="en-US"/>
+        </w:rPr>
+        <w:t xml:space="preserve"> </w:t>
+      </w:r>
+      <w:r>
+        <w:rPr>
+          <w:rFonts w:ascii="Times New Roman" w:hAnsi="Times New Roman" w:cs="Times New Roman"/>
+          <w:sz w:val="28"/>
+          <w:szCs w:val="28"/>
+          <w:lang w:val="en-US"/>
+        </w:rPr>
+        <w:t>changes current link</w:t>
+      </w:r>
+      <w:r>
+        <w:rPr>
+          <w:rFonts w:ascii="Times New Roman" w:hAnsi="Times New Roman" w:cs="Times New Roman"/>
+          <w:sz w:val="28"/>
+          <w:szCs w:val="28"/>
+          <w:lang w:val="en-US"/>
+        </w:rPr>
+        <w:t xml:space="preserve"> with git-</w:t>
+      </w:r>
+      <w:r>
+        <w:rPr>
+          <w:rFonts w:ascii="Times New Roman" w:hAnsi="Times New Roman" w:cs="Times New Roman"/>
+          <w:sz w:val="28"/>
+          <w:szCs w:val="28"/>
+          <w:lang w:val="en-US"/>
+        </w:rPr>
+        <w:t>h</w:t>
+      </w:r>
+      <w:r>
+        <w:rPr>
+          <w:rFonts w:ascii="Times New Roman" w:hAnsi="Times New Roman" w:cs="Times New Roman"/>
+          <w:sz w:val="28"/>
+          <w:szCs w:val="28"/>
+          <w:lang w:val="en-US"/>
+        </w:rPr>
+        <w:t>ub by HTTP-lin</w:t>
+      </w:r>
+      <w:r>
+        <w:rPr>
+          <w:rFonts w:ascii="Times New Roman" w:hAnsi="Times New Roman" w:cs="Times New Roman"/>
+          <w:sz w:val="28"/>
+          <w:szCs w:val="28"/>
+          <w:lang w:val="en-US"/>
+        </w:rPr>
+        <w:t>k</w:t>
+      </w:r>
+      <w:r>
+        <w:rPr>
+          <w:rFonts w:ascii="Times New Roman" w:hAnsi="Times New Roman" w:cs="Times New Roman"/>
+          <w:sz w:val="28"/>
+          <w:szCs w:val="28"/>
+          <w:lang w:val="en-US"/>
+        </w:rPr>
+        <w:t xml:space="preserve"> (example: git remote set -</w:t>
+      </w:r>
+      <w:proofErr w:type="spellStart"/>
+      <w:r>
+        <w:rPr>
+          <w:rFonts w:ascii="Times New Roman" w:hAnsi="Times New Roman" w:cs="Times New Roman"/>
+          <w:sz w:val="28"/>
+          <w:szCs w:val="28"/>
+          <w:lang w:val="en-US"/>
+        </w:rPr>
+        <w:t>url</w:t>
+      </w:r>
+      <w:proofErr w:type="spellEnd"/>
+      <w:r>
+        <w:rPr>
+          <w:rFonts w:ascii="Times New Roman" w:hAnsi="Times New Roman" w:cs="Times New Roman"/>
+          <w:sz w:val="28"/>
+          <w:szCs w:val="28"/>
+          <w:lang w:val="en-US"/>
+        </w:rPr>
+        <w:t xml:space="preserve"> origin </w:t>
+      </w:r>
+      <w:hyperlink r:id="rId5" w:history="1">
+        <w:r>
+          <w:rPr>
+            <w:rStyle w:val="a4"/>
+            <w:rFonts w:ascii="Times New Roman" w:hAnsi="Times New Roman" w:cs="Times New Roman"/>
+            <w:sz w:val="28"/>
+            <w:szCs w:val="28"/>
+            <w:lang w:val="en-US"/>
+          </w:rPr>
+          <w:t>http://git.yoursite.com</w:t>
+        </w:r>
+      </w:hyperlink>
+      <w:r>
+        <w:rPr>
+          <w:rFonts w:ascii="Times New Roman" w:hAnsi="Times New Roman" w:cs="Times New Roman"/>
+          <w:sz w:val="28"/>
+          <w:szCs w:val="28"/>
+          <w:lang w:val="en-US"/>
+        </w:rPr>
+        <w:t>)</w:t>
+      </w:r>
+    </w:p>
+    <w:p>
+      <w:pPr>
+        <w:spacing w:after="0" w:line="360" w:lineRule="auto"/>
+        <w:jc w:val="both"/>
+        <w:rPr>
+          <w:rFonts w:ascii="Times New Roman" w:hAnsi="Times New Roman" w:cs="Times New Roman"/>
+          <w:b/>
+          <w:sz w:val="28"/>
+          <w:szCs w:val="28"/>
+          <w:lang w:val="en-US"/>
+        </w:rPr>
+      </w:pPr>
+      <w:r>
+        <w:rPr>
+          <w:rFonts w:ascii="Times New Roman" w:hAnsi="Times New Roman" w:cs="Times New Roman"/>
+          <w:b/>
+          <w:sz w:val="28"/>
+          <w:szCs w:val="28"/>
+          <w:lang w:val="en-US"/>
+        </w:rPr>
+        <w:t>Setting SSH-key for synchronization/connection with git-hub:</w:t>
+      </w:r>
+    </w:p>
+    <w:p>
+      <w:pPr>
+        <w:spacing w:after="0" w:line="360" w:lineRule="auto"/>
+        <w:jc w:val="both"/>
+        <w:rPr>
+          <w:rFonts w:ascii="Times New Roman" w:hAnsi="Times New Roman" w:cs="Times New Roman"/>
+          <w:sz w:val="28"/>
+          <w:szCs w:val="28"/>
+          <w:lang w:val="en-US"/>
+        </w:rPr>
+      </w:pPr>
+      <w:r>
+        <w:rPr>
+          <w:rFonts w:ascii="Times New Roman" w:hAnsi="Times New Roman" w:cs="Times New Roman"/>
+          <w:sz w:val="28"/>
+          <w:szCs w:val="28"/>
+          <w:lang w:val="en-US"/>
+        </w:rPr>
+        <w:t xml:space="preserve">1) </w:t>
+      </w:r>
+      <w:proofErr w:type="gramStart"/>
+      <w:r>
+        <w:rPr>
+          <w:rFonts w:ascii="Times New Roman" w:hAnsi="Times New Roman" w:cs="Times New Roman"/>
+          <w:sz w:val="28"/>
+          <w:szCs w:val="28"/>
+          <w:lang w:val="en-US"/>
+        </w:rPr>
+        <w:t>launch</w:t>
+      </w:r>
+      <w:proofErr w:type="gramEnd"/>
+      <w:r>
+        <w:rPr>
+          <w:rFonts w:ascii="Times New Roman" w:hAnsi="Times New Roman" w:cs="Times New Roman"/>
+          <w:sz w:val="28"/>
+          <w:szCs w:val="28"/>
+          <w:lang w:val="en-US"/>
+        </w:rPr>
+        <w:t xml:space="preserve"> Git-Bash → enter “</w:t>
+      </w:r>
+      <w:proofErr w:type="spellStart"/>
+      <w:r>
+        <w:rPr>
+          <w:rFonts w:ascii="Times New Roman" w:hAnsi="Times New Roman" w:cs="Times New Roman"/>
+          <w:b/>
+          <w:sz w:val="28"/>
+          <w:szCs w:val="28"/>
+          <w:lang w:val="en-US"/>
+        </w:rPr>
+        <w:t>ssh-keygen</w:t>
+      </w:r>
+      <w:proofErr w:type="spellEnd"/>
+      <w:r>
+        <w:rPr>
+          <w:rFonts w:ascii="Times New Roman" w:hAnsi="Times New Roman" w:cs="Times New Roman"/>
+          <w:sz w:val="28"/>
+          <w:szCs w:val="28"/>
+          <w:lang w:val="en-US"/>
+        </w:rPr>
+        <w:t>” (without quotes)</w:t>
+      </w:r>
+      <w:r>
+        <w:rPr>
+          <w:rFonts w:ascii="Times New Roman" w:hAnsi="Times New Roman" w:cs="Times New Roman"/>
+          <w:sz w:val="28"/>
+          <w:szCs w:val="28"/>
+          <w:lang w:val="en-US"/>
+        </w:rPr>
+        <w:t>, 2) x3 “Enter” button, 3) open with text-editor created key (C:\Users\[User]\[required file.pub]), 4) go to git-hub and open “Settings”, 5) “SSH and GPG keys”, 6) add new SSH-key.</w:t>
+      </w:r>
+    </w:p>
+    <w:p>
+      <w:pPr>
+        <w:spacing w:after="0" w:line="360" w:lineRule="auto"/>
+        <w:jc w:val="both"/>
+        <w:rPr>
+          <w:rFonts w:ascii="Times New Roman" w:hAnsi="Times New Roman" w:cs="Times New Roman"/>
+          <w:sz w:val="28"/>
+          <w:szCs w:val="28"/>
+          <w:lang w:val="en-US"/>
+        </w:rPr>
+      </w:pPr>
+      <w:r>
+        <w:rPr>
+          <w:rFonts w:ascii="Times New Roman" w:hAnsi="Times New Roman" w:cs="Times New Roman"/>
+          <w:sz w:val="28"/>
+          <w:szCs w:val="28"/>
+          <w:lang w:val="en-US"/>
+        </w:rPr>
+        <w:br w:type="page"/>
+      </w:r>
+      <w:proofErr w:type="gramStart"/>
+      <w:r>
+        <w:rPr>
+          <w:rFonts w:ascii="Times New Roman" w:hAnsi="Times New Roman" w:cs="Times New Roman"/>
+          <w:b/>
+          <w:sz w:val="28"/>
+          <w:szCs w:val="28"/>
+          <w:lang w:val="en-US"/>
+        </w:rPr>
+        <w:lastRenderedPageBreak/>
+        <w:t>git</w:t>
+      </w:r>
+      <w:proofErr w:type="gramEnd"/>
+      <w:r>
+        <w:rPr>
+          <w:rFonts w:ascii="Times New Roman" w:hAnsi="Times New Roman" w:cs="Times New Roman"/>
+          <w:b/>
+          <w:sz w:val="28"/>
+          <w:szCs w:val="28"/>
+          <w:lang w:val="en-US"/>
+        </w:rPr>
+        <w:t xml:space="preserve"> branch</w:t>
+      </w:r>
+      <w:r>
+        <w:rPr>
+          <w:rFonts w:ascii="Times New Roman" w:hAnsi="Times New Roman" w:cs="Times New Roman"/>
+          <w:sz w:val="28"/>
+          <w:szCs w:val="28"/>
+          <w:lang w:val="en-US"/>
+        </w:rPr>
+        <w:t xml:space="preserve"> – ha</w:t>
+      </w:r>
+      <w:r>
+        <w:rPr>
+          <w:rFonts w:ascii="Times New Roman" w:hAnsi="Times New Roman" w:cs="Times New Roman"/>
+          <w:sz w:val="28"/>
+          <w:szCs w:val="28"/>
+          <w:lang w:val="en-US"/>
+        </w:rPr>
+        <w:t>s</w:t>
+      </w:r>
+      <w:r>
+        <w:rPr>
+          <w:rFonts w:ascii="Times New Roman" w:hAnsi="Times New Roman" w:cs="Times New Roman"/>
+          <w:sz w:val="28"/>
+          <w:szCs w:val="28"/>
+          <w:lang w:val="en-US"/>
+        </w:rPr>
+        <w:t xml:space="preserve"> a look at existing branches, also shows branch you are working in (marked in green with asterisk)</w:t>
+      </w:r>
+    </w:p>
+    <w:p>
+      <w:pPr>
+        <w:spacing w:after="0" w:line="360" w:lineRule="auto"/>
+        <w:jc w:val="both"/>
+        <w:rPr>
+          <w:rFonts w:ascii="Times New Roman" w:hAnsi="Times New Roman" w:cs="Times New Roman"/>
+          <w:sz w:val="28"/>
+          <w:szCs w:val="28"/>
+          <w:lang w:val="en-US"/>
+        </w:rPr>
+      </w:pPr>
+      <w:proofErr w:type="gramStart"/>
+      <w:r>
+        <w:rPr>
+          <w:rFonts w:ascii="Times New Roman" w:hAnsi="Times New Roman" w:cs="Times New Roman"/>
+          <w:b/>
+          <w:sz w:val="28"/>
+          <w:szCs w:val="28"/>
+          <w:lang w:val="en-US"/>
+        </w:rPr>
+        <w:t>git</w:t>
+      </w:r>
+      <w:proofErr w:type="gramEnd"/>
+      <w:r>
+        <w:rPr>
+          <w:rFonts w:ascii="Times New Roman" w:hAnsi="Times New Roman" w:cs="Times New Roman"/>
+          <w:b/>
+          <w:sz w:val="28"/>
+          <w:szCs w:val="28"/>
+          <w:lang w:val="en-US"/>
+        </w:rPr>
+        <w:t xml:space="preserve"> branch &lt;name of the file&gt;</w:t>
+      </w:r>
+      <w:r>
+        <w:rPr>
+          <w:rFonts w:ascii="Times New Roman" w:hAnsi="Times New Roman" w:cs="Times New Roman"/>
+          <w:sz w:val="28"/>
+          <w:szCs w:val="28"/>
+          <w:lang w:val="en-US"/>
+        </w:rPr>
+        <w:t xml:space="preserve"> – creates branch with name &lt;name of the file&gt; (example: </w:t>
+      </w:r>
+      <w:r>
+        <w:rPr>
+          <w:rFonts w:ascii="Times New Roman" w:hAnsi="Times New Roman" w:cs="Times New Roman"/>
+          <w:b/>
+          <w:sz w:val="28"/>
+          <w:szCs w:val="28"/>
+          <w:lang w:val="en-US"/>
+        </w:rPr>
+        <w:t xml:space="preserve">git branch </w:t>
+      </w:r>
+      <w:proofErr w:type="spellStart"/>
+      <w:r>
+        <w:rPr>
+          <w:rFonts w:ascii="Times New Roman" w:hAnsi="Times New Roman" w:cs="Times New Roman"/>
+          <w:b/>
+          <w:sz w:val="28"/>
+          <w:szCs w:val="28"/>
+          <w:lang w:val="en-US"/>
+        </w:rPr>
+        <w:t>mybranch</w:t>
+      </w:r>
+      <w:proofErr w:type="spellEnd"/>
+      <w:r>
+        <w:rPr>
+          <w:rFonts w:ascii="Times New Roman" w:hAnsi="Times New Roman" w:cs="Times New Roman"/>
+          <w:sz w:val="28"/>
+          <w:szCs w:val="28"/>
+          <w:lang w:val="en-US"/>
+        </w:rPr>
+        <w:t>)</w:t>
+      </w:r>
+    </w:p>
+    <w:p>
+      <w:pPr>
+        <w:spacing w:after="0" w:line="360" w:lineRule="auto"/>
+        <w:jc w:val="both"/>
+        <w:rPr>
+          <w:rFonts w:ascii="Times New Roman" w:hAnsi="Times New Roman" w:cs="Times New Roman"/>
+          <w:sz w:val="28"/>
+          <w:szCs w:val="28"/>
+          <w:lang w:val="en-US"/>
+        </w:rPr>
+      </w:pPr>
+      <w:proofErr w:type="gramStart"/>
+      <w:r>
+        <w:rPr>
+          <w:rFonts w:ascii="Times New Roman" w:hAnsi="Times New Roman" w:cs="Times New Roman"/>
+          <w:b/>
+          <w:sz w:val="28"/>
+          <w:szCs w:val="28"/>
+          <w:lang w:val="en-US"/>
+        </w:rPr>
+        <w:t>git</w:t>
+      </w:r>
+      <w:proofErr w:type="gramEnd"/>
+      <w:r>
+        <w:rPr>
+          <w:rFonts w:ascii="Times New Roman" w:hAnsi="Times New Roman" w:cs="Times New Roman"/>
+          <w:b/>
+          <w:sz w:val="28"/>
+          <w:szCs w:val="28"/>
+          <w:lang w:val="en-US"/>
+        </w:rPr>
+        <w:t xml:space="preserve"> checkout &lt;name of the branch&gt;</w:t>
+      </w:r>
+      <w:r>
+        <w:rPr>
+          <w:rFonts w:ascii="Times New Roman" w:hAnsi="Times New Roman" w:cs="Times New Roman"/>
+          <w:sz w:val="28"/>
+          <w:szCs w:val="28"/>
+          <w:lang w:val="en-US"/>
+        </w:rPr>
+        <w:t xml:space="preserve"> – </w:t>
+      </w:r>
+      <w:r>
+        <w:rPr>
+          <w:rFonts w:ascii="Times New Roman" w:hAnsi="Times New Roman" w:cs="Times New Roman"/>
+          <w:sz w:val="28"/>
+          <w:szCs w:val="28"/>
+          <w:lang w:val="en-US"/>
+        </w:rPr>
+        <w:t>go</w:t>
+      </w:r>
+      <w:r>
+        <w:rPr>
+          <w:rFonts w:ascii="Times New Roman" w:hAnsi="Times New Roman" w:cs="Times New Roman"/>
+          <w:sz w:val="28"/>
+          <w:szCs w:val="28"/>
+          <w:lang w:val="en-US"/>
+        </w:rPr>
+        <w:t>es</w:t>
+      </w:r>
+      <w:r>
+        <w:rPr>
+          <w:rFonts w:ascii="Times New Roman" w:hAnsi="Times New Roman" w:cs="Times New Roman"/>
+          <w:sz w:val="28"/>
+          <w:szCs w:val="28"/>
+          <w:lang w:val="en-US"/>
+        </w:rPr>
+        <w:t xml:space="preserve"> to the branch &lt;name of the branch&gt; (example: </w:t>
+      </w:r>
+      <w:r>
+        <w:rPr>
+          <w:rFonts w:ascii="Times New Roman" w:hAnsi="Times New Roman" w:cs="Times New Roman"/>
+          <w:b/>
+          <w:sz w:val="28"/>
+          <w:szCs w:val="28"/>
+          <w:lang w:val="en-US"/>
+        </w:rPr>
+        <w:t>git checkout &lt;name of the branch&gt;)</w:t>
+      </w:r>
+    </w:p>
+    <w:p>
+      <w:pPr>
+        <w:spacing w:after="0" w:line="360" w:lineRule="auto"/>
+        <w:jc w:val="both"/>
+        <w:rPr>
+          <w:rFonts w:ascii="Times New Roman" w:hAnsi="Times New Roman" w:cs="Times New Roman"/>
+          <w:b/>
+          <w:sz w:val="28"/>
+          <w:szCs w:val="28"/>
+          <w:lang w:val="en-US"/>
+        </w:rPr>
+      </w:pPr>
+      <w:r>
+        <w:rPr>
+          <w:rFonts w:ascii="Times New Roman" w:hAnsi="Times New Roman" w:cs="Times New Roman"/>
+          <w:b/>
+          <w:sz w:val="28"/>
+          <w:szCs w:val="28"/>
+          <w:lang w:val="en-US"/>
+        </w:rPr>
+        <w:t>D</w:t>
+      </w:r>
+      <w:r>
+        <w:rPr>
+          <w:rFonts w:ascii="Times New Roman" w:hAnsi="Times New Roman" w:cs="Times New Roman"/>
+          <w:b/>
+          <w:sz w:val="28"/>
+          <w:szCs w:val="28"/>
+          <w:lang w:val="en-US"/>
+        </w:rPr>
+        <w:t>eleting branch:</w:t>
+      </w:r>
+    </w:p>
+    <w:p>
+      <w:pPr>
+        <w:spacing w:after="0" w:line="360" w:lineRule="auto"/>
+        <w:jc w:val="both"/>
+        <w:rPr>
+          <w:rFonts w:ascii="Times New Roman" w:hAnsi="Times New Roman" w:cs="Times New Roman"/>
+          <w:sz w:val="28"/>
+          <w:szCs w:val="28"/>
+          <w:lang w:val="en-US"/>
+        </w:rPr>
+      </w:pPr>
+      <w:r>
+        <w:rPr>
+          <w:rFonts w:ascii="Times New Roman" w:hAnsi="Times New Roman" w:cs="Times New Roman"/>
+          <w:sz w:val="28"/>
+          <w:szCs w:val="28"/>
+          <w:lang w:val="en-US"/>
+        </w:rPr>
+        <w:t xml:space="preserve">1) </w:t>
+      </w:r>
+      <w:proofErr w:type="gramStart"/>
+      <w:r>
+        <w:rPr>
+          <w:rFonts w:ascii="Times New Roman" w:hAnsi="Times New Roman" w:cs="Times New Roman"/>
+          <w:sz w:val="28"/>
+          <w:szCs w:val="28"/>
+          <w:lang w:val="en-US"/>
+        </w:rPr>
+        <w:t>go</w:t>
+      </w:r>
+      <w:proofErr w:type="gramEnd"/>
+      <w:r>
+        <w:rPr>
+          <w:rFonts w:ascii="Times New Roman" w:hAnsi="Times New Roman" w:cs="Times New Roman"/>
+          <w:sz w:val="28"/>
+          <w:szCs w:val="28"/>
+          <w:lang w:val="en-US"/>
+        </w:rPr>
+        <w:t xml:space="preserve"> to the master branch:</w:t>
+      </w:r>
+      <w:r>
+        <w:rPr>
+          <w:rFonts w:ascii="Times New Roman" w:hAnsi="Times New Roman" w:cs="Times New Roman"/>
+          <w:sz w:val="28"/>
+          <w:szCs w:val="28"/>
+          <w:lang w:val="en-US"/>
+        </w:rPr>
+        <w:t xml:space="preserve"> enter</w:t>
+      </w:r>
+      <w:r>
+        <w:rPr>
+          <w:rFonts w:ascii="Times New Roman" w:hAnsi="Times New Roman" w:cs="Times New Roman"/>
+          <w:sz w:val="28"/>
+          <w:szCs w:val="28"/>
+          <w:lang w:val="en-US"/>
+        </w:rPr>
+        <w:t xml:space="preserve"> </w:t>
+      </w:r>
+      <w:r>
+        <w:rPr>
+          <w:rFonts w:ascii="Times New Roman" w:hAnsi="Times New Roman" w:cs="Times New Roman"/>
+          <w:b/>
+          <w:sz w:val="28"/>
+          <w:szCs w:val="28"/>
+          <w:lang w:val="en-US"/>
+        </w:rPr>
+        <w:t>git checkout master</w:t>
+      </w:r>
+      <w:r>
+        <w:rPr>
+          <w:rFonts w:ascii="Times New Roman" w:hAnsi="Times New Roman" w:cs="Times New Roman"/>
+          <w:sz w:val="28"/>
+          <w:szCs w:val="28"/>
+          <w:lang w:val="en-US"/>
+        </w:rPr>
+        <w:t xml:space="preserve">, 2) delete </w:t>
+      </w:r>
+      <w:r>
+        <w:rPr>
+          <w:rFonts w:ascii="Times New Roman" w:hAnsi="Times New Roman" w:cs="Times New Roman"/>
+          <w:sz w:val="28"/>
+          <w:szCs w:val="28"/>
+          <w:lang w:val="en-US"/>
+        </w:rPr>
+        <w:t xml:space="preserve">desired/undesired branch: </w:t>
+      </w:r>
+      <w:r>
+        <w:rPr>
+          <w:rFonts w:ascii="Times New Roman" w:hAnsi="Times New Roman" w:cs="Times New Roman"/>
+          <w:sz w:val="28"/>
+          <w:szCs w:val="28"/>
+          <w:lang w:val="en-US"/>
+        </w:rPr>
+        <w:t xml:space="preserve">enter </w:t>
+      </w:r>
+      <w:r>
+        <w:rPr>
+          <w:rFonts w:ascii="Times New Roman" w:hAnsi="Times New Roman" w:cs="Times New Roman"/>
+          <w:b/>
+          <w:sz w:val="28"/>
+          <w:szCs w:val="28"/>
+          <w:lang w:val="en-US"/>
+        </w:rPr>
+        <w:t xml:space="preserve">git branch </w:t>
+      </w:r>
+      <w:r>
+        <w:rPr>
+          <w:rFonts w:ascii="Times New Roman" w:hAnsi="Times New Roman" w:cs="Times New Roman"/>
+          <w:b/>
+          <w:sz w:val="28"/>
+          <w:szCs w:val="28"/>
+          <w:lang w:val="en-US"/>
+        </w:rPr>
+        <w:t>-</w:t>
+      </w:r>
+      <w:r>
+        <w:rPr>
+          <w:rFonts w:ascii="Times New Roman" w:hAnsi="Times New Roman" w:cs="Times New Roman"/>
+          <w:b/>
+          <w:sz w:val="28"/>
+          <w:szCs w:val="28"/>
+          <w:lang w:val="en-US"/>
+        </w:rPr>
+        <w:t>d &lt;desired/undesired branch&gt;</w:t>
+      </w:r>
+    </w:p>
+    <w:p>
+      <w:pPr>
+        <w:spacing w:after="0" w:line="360" w:lineRule="auto"/>
+        <w:jc w:val="both"/>
+        <w:rPr>
+          <w:rFonts w:ascii="Times New Roman" w:hAnsi="Times New Roman" w:cs="Times New Roman"/>
+          <w:sz w:val="28"/>
+          <w:szCs w:val="28"/>
+          <w:lang w:val="en-US"/>
+        </w:rPr>
+      </w:pPr>
+      <w:proofErr w:type="gramStart"/>
+      <w:r>
+        <w:rPr>
+          <w:rFonts w:ascii="Times New Roman" w:hAnsi="Times New Roman" w:cs="Times New Roman"/>
+          <w:b/>
+          <w:sz w:val="28"/>
+          <w:szCs w:val="28"/>
+          <w:lang w:val="en-US"/>
+        </w:rPr>
+        <w:t>git</w:t>
+      </w:r>
+      <w:proofErr w:type="gramEnd"/>
+      <w:r>
+        <w:rPr>
+          <w:rFonts w:ascii="Times New Roman" w:hAnsi="Times New Roman" w:cs="Times New Roman"/>
+          <w:b/>
+          <w:sz w:val="28"/>
+          <w:szCs w:val="28"/>
+          <w:lang w:val="en-US"/>
+        </w:rPr>
+        <w:t xml:space="preserve"> checkout -b &lt;name of the branch&gt;</w:t>
+      </w:r>
+      <w:r>
+        <w:rPr>
+          <w:rFonts w:ascii="Times New Roman" w:hAnsi="Times New Roman" w:cs="Times New Roman"/>
+          <w:sz w:val="28"/>
+          <w:szCs w:val="28"/>
+          <w:lang w:val="en-US"/>
+        </w:rPr>
+        <w:t xml:space="preserve"> – create</w:t>
+      </w:r>
+      <w:r>
+        <w:rPr>
+          <w:rFonts w:ascii="Times New Roman" w:hAnsi="Times New Roman" w:cs="Times New Roman"/>
+          <w:sz w:val="28"/>
+          <w:szCs w:val="28"/>
+          <w:lang w:val="en-US"/>
+        </w:rPr>
+        <w:t>s</w:t>
+      </w:r>
+      <w:r>
+        <w:rPr>
+          <w:rFonts w:ascii="Times New Roman" w:hAnsi="Times New Roman" w:cs="Times New Roman"/>
+          <w:sz w:val="28"/>
+          <w:szCs w:val="28"/>
+          <w:lang w:val="en-US"/>
+        </w:rPr>
+        <w:t xml:space="preserve"> and go to the created branch (example: </w:t>
+      </w:r>
+      <w:r>
+        <w:rPr>
+          <w:rFonts w:ascii="Times New Roman" w:hAnsi="Times New Roman" w:cs="Times New Roman"/>
+          <w:b/>
+          <w:sz w:val="28"/>
+          <w:szCs w:val="28"/>
+          <w:lang w:val="en-US"/>
+        </w:rPr>
+        <w:t xml:space="preserve">git checkout -b </w:t>
+      </w:r>
+      <w:proofErr w:type="spellStart"/>
+      <w:r>
+        <w:rPr>
+          <w:rFonts w:ascii="Times New Roman" w:hAnsi="Times New Roman" w:cs="Times New Roman"/>
+          <w:b/>
+          <w:sz w:val="28"/>
+          <w:szCs w:val="28"/>
+          <w:lang w:val="en-US"/>
+        </w:rPr>
+        <w:t>mybranch</w:t>
+      </w:r>
+      <w:proofErr w:type="spellEnd"/>
+      <w:r>
+        <w:rPr>
+          <w:rFonts w:ascii="Times New Roman" w:hAnsi="Times New Roman" w:cs="Times New Roman"/>
+          <w:sz w:val="28"/>
+          <w:szCs w:val="28"/>
+          <w:lang w:val="en-US"/>
+        </w:rPr>
+        <w:t>)</w:t>
+      </w:r>
+    </w:p>
+    <w:p>
+      <w:pPr>
+        <w:spacing w:after="0" w:line="360" w:lineRule="auto"/>
+        <w:jc w:val="both"/>
+        <w:rPr>
+          <w:rFonts w:ascii="Times New Roman" w:hAnsi="Times New Roman" w:cs="Times New Roman"/>
+          <w:sz w:val="28"/>
+          <w:szCs w:val="28"/>
+          <w:lang w:val="en-US"/>
+        </w:rPr>
+      </w:pPr>
+      <w:proofErr w:type="gramStart"/>
+      <w:r>
+        <w:rPr>
+          <w:rFonts w:ascii="Times New Roman" w:hAnsi="Times New Roman" w:cs="Times New Roman"/>
+          <w:b/>
+          <w:sz w:val="28"/>
+          <w:szCs w:val="28"/>
+          <w:lang w:val="en-US"/>
+        </w:rPr>
+        <w:t>git</w:t>
+      </w:r>
+      <w:proofErr w:type="gramEnd"/>
+      <w:r>
+        <w:rPr>
+          <w:rFonts w:ascii="Times New Roman" w:hAnsi="Times New Roman" w:cs="Times New Roman"/>
+          <w:b/>
+          <w:sz w:val="28"/>
+          <w:szCs w:val="28"/>
+          <w:lang w:val="en-US"/>
+        </w:rPr>
+        <w:t xml:space="preserve"> merge &lt;name of the branch&gt;</w:t>
+      </w:r>
+      <w:r>
+        <w:rPr>
+          <w:rFonts w:ascii="Times New Roman" w:hAnsi="Times New Roman" w:cs="Times New Roman"/>
+          <w:sz w:val="28"/>
+          <w:szCs w:val="28"/>
+          <w:lang w:val="en-US"/>
+        </w:rPr>
+        <w:t xml:space="preserve"> – link</w:t>
+      </w:r>
+      <w:r>
+        <w:rPr>
+          <w:rFonts w:ascii="Times New Roman" w:hAnsi="Times New Roman" w:cs="Times New Roman"/>
+          <w:sz w:val="28"/>
+          <w:szCs w:val="28"/>
+          <w:lang w:val="en-US"/>
+        </w:rPr>
+        <w:t>s</w:t>
+      </w:r>
+      <w:r>
+        <w:rPr>
+          <w:rFonts w:ascii="Times New Roman" w:hAnsi="Times New Roman" w:cs="Times New Roman"/>
+          <w:sz w:val="28"/>
+          <w:szCs w:val="28"/>
+          <w:lang w:val="en-US"/>
+        </w:rPr>
+        <w:t xml:space="preserve"> branch to the master-branch (example: </w:t>
+      </w:r>
+      <w:r>
+        <w:rPr>
+          <w:rFonts w:ascii="Times New Roman" w:hAnsi="Times New Roman" w:cs="Times New Roman"/>
+          <w:b/>
+          <w:sz w:val="28"/>
+          <w:szCs w:val="28"/>
+          <w:lang w:val="en-US"/>
+        </w:rPr>
+        <w:t xml:space="preserve">git merge </w:t>
+      </w:r>
+      <w:proofErr w:type="spellStart"/>
+      <w:r>
+        <w:rPr>
+          <w:rFonts w:ascii="Times New Roman" w:hAnsi="Times New Roman" w:cs="Times New Roman"/>
+          <w:b/>
+          <w:sz w:val="28"/>
+          <w:szCs w:val="28"/>
+          <w:lang w:val="en-US"/>
+        </w:rPr>
+        <w:t>mybranch</w:t>
+      </w:r>
+      <w:proofErr w:type="spellEnd"/>
+      <w:r>
+        <w:rPr>
+          <w:rFonts w:ascii="Times New Roman" w:hAnsi="Times New Roman" w:cs="Times New Roman"/>
+          <w:sz w:val="28"/>
+          <w:szCs w:val="28"/>
+          <w:lang w:val="en-US"/>
+        </w:rPr>
+        <w:t>)</w:t>
+      </w:r>
+    </w:p>
+    <w:p>
+      <w:pPr>
+        <w:spacing w:after="0" w:line="360" w:lineRule="auto"/>
+        <w:jc w:val="both"/>
+        <w:rPr>
+          <w:rFonts w:ascii="Times New Roman" w:hAnsi="Times New Roman" w:cs="Times New Roman"/>
+          <w:sz w:val="28"/>
+          <w:szCs w:val="28"/>
+          <w:lang w:val="en-US"/>
+        </w:rPr>
+      </w:pPr>
+      <w:proofErr w:type="gramStart"/>
+      <w:r>
+        <w:rPr>
+          <w:rFonts w:ascii="Times New Roman" w:hAnsi="Times New Roman" w:cs="Times New Roman"/>
+          <w:b/>
+          <w:sz w:val="28"/>
+          <w:szCs w:val="28"/>
+          <w:lang w:val="en-US"/>
+        </w:rPr>
+        <w:t>git</w:t>
+      </w:r>
+      <w:proofErr w:type="gramEnd"/>
+      <w:r>
+        <w:rPr>
+          <w:rFonts w:ascii="Times New Roman" w:hAnsi="Times New Roman" w:cs="Times New Roman"/>
+          <w:b/>
+          <w:sz w:val="28"/>
+          <w:szCs w:val="28"/>
+          <w:lang w:val="en-US"/>
+        </w:rPr>
+        <w:t xml:space="preserve"> branch -D &lt;branch name&gt;</w:t>
+      </w:r>
+      <w:r>
+        <w:rPr>
+          <w:rFonts w:ascii="Times New Roman" w:hAnsi="Times New Roman" w:cs="Times New Roman"/>
+          <w:sz w:val="28"/>
+          <w:szCs w:val="28"/>
+          <w:lang w:val="en-US"/>
+        </w:rPr>
+        <w:t xml:space="preserve"> – deletes committed branch (example: </w:t>
+      </w:r>
+      <w:r>
+        <w:rPr>
+          <w:rFonts w:ascii="Times New Roman" w:hAnsi="Times New Roman" w:cs="Times New Roman"/>
+          <w:b/>
+          <w:sz w:val="28"/>
+          <w:szCs w:val="28"/>
+          <w:lang w:val="en-US"/>
+        </w:rPr>
+        <w:t xml:space="preserve">git branch </w:t>
+      </w:r>
+      <w:r>
+        <w:rPr>
+          <w:rFonts w:ascii="Times New Roman" w:hAnsi="Times New Roman" w:cs="Times New Roman"/>
+          <w:b/>
+          <w:sz w:val="28"/>
+          <w:szCs w:val="28"/>
+          <w:lang w:val="en-US"/>
+        </w:rPr>
+        <w:t>-</w:t>
+      </w:r>
+      <w:r>
+        <w:rPr>
+          <w:rFonts w:ascii="Times New Roman" w:hAnsi="Times New Roman" w:cs="Times New Roman"/>
+          <w:b/>
+          <w:sz w:val="28"/>
+          <w:szCs w:val="28"/>
+          <w:lang w:val="en-US"/>
+        </w:rPr>
+        <w:t xml:space="preserve">D </w:t>
+      </w:r>
+      <w:proofErr w:type="spellStart"/>
+      <w:r>
+        <w:rPr>
+          <w:rFonts w:ascii="Times New Roman" w:hAnsi="Times New Roman" w:cs="Times New Roman"/>
+          <w:b/>
+          <w:sz w:val="28"/>
+          <w:szCs w:val="28"/>
+          <w:lang w:val="en-US"/>
+        </w:rPr>
+        <w:t>mybranch</w:t>
+      </w:r>
+      <w:proofErr w:type="spellEnd"/>
+      <w:r>
+        <w:rPr>
+          <w:rFonts w:ascii="Times New Roman" w:hAnsi="Times New Roman" w:cs="Times New Roman"/>
+          <w:sz w:val="28"/>
+          <w:szCs w:val="28"/>
+          <w:lang w:val="en-US"/>
+        </w:rPr>
+        <w:t>)</w:t>
+      </w:r>
+    </w:p>
+    <w:p>
+      <w:pPr>
+        <w:spacing w:after="0" w:line="360" w:lineRule="auto"/>
+        <w:jc w:val="both"/>
+        <w:rPr>
+          <w:rFonts w:ascii="Times New Roman" w:hAnsi="Times New Roman" w:cs="Times New Roman"/>
+          <w:sz w:val="28"/>
+          <w:szCs w:val="28"/>
+          <w:lang w:val="en-US"/>
+        </w:rPr>
+      </w:pPr>
+      <w:proofErr w:type="gramStart"/>
+      <w:r>
+        <w:rPr>
+          <w:rFonts w:ascii="Times New Roman" w:hAnsi="Times New Roman" w:cs="Times New Roman"/>
+          <w:b/>
+          <w:sz w:val="28"/>
+          <w:szCs w:val="28"/>
+          <w:lang w:val="en-US"/>
+        </w:rPr>
+        <w:t>git</w:t>
+      </w:r>
+      <w:proofErr w:type="gramEnd"/>
+      <w:r>
+        <w:rPr>
+          <w:rFonts w:ascii="Times New Roman" w:hAnsi="Times New Roman" w:cs="Times New Roman"/>
+          <w:b/>
+          <w:sz w:val="28"/>
+          <w:szCs w:val="28"/>
+          <w:lang w:val="en-US"/>
+        </w:rPr>
+        <w:t xml:space="preserve"> checkout &lt;hash of the commit&gt;</w:t>
+      </w:r>
+      <w:r>
+        <w:rPr>
+          <w:rFonts w:ascii="Times New Roman" w:hAnsi="Times New Roman" w:cs="Times New Roman"/>
+          <w:sz w:val="28"/>
+          <w:szCs w:val="28"/>
+          <w:lang w:val="en-US"/>
+        </w:rPr>
+        <w:t xml:space="preserve"> – roll</w:t>
+      </w:r>
+      <w:r>
+        <w:rPr>
+          <w:rFonts w:ascii="Times New Roman" w:hAnsi="Times New Roman" w:cs="Times New Roman"/>
+          <w:sz w:val="28"/>
+          <w:szCs w:val="28"/>
+          <w:lang w:val="en-US"/>
+        </w:rPr>
+        <w:t xml:space="preserve">backs </w:t>
+      </w:r>
+      <w:r>
+        <w:rPr>
+          <w:rFonts w:ascii="Times New Roman" w:hAnsi="Times New Roman" w:cs="Times New Roman"/>
+          <w:sz w:val="28"/>
+          <w:szCs w:val="28"/>
+          <w:lang w:val="en-US"/>
+        </w:rPr>
+        <w:t xml:space="preserve">to the required/desired commit (example: </w:t>
+      </w:r>
+      <w:r>
+        <w:rPr>
+          <w:rFonts w:ascii="Times New Roman" w:hAnsi="Times New Roman" w:cs="Times New Roman"/>
+          <w:b/>
+          <w:sz w:val="28"/>
+          <w:szCs w:val="28"/>
+          <w:lang w:val="en-US"/>
+        </w:rPr>
+        <w:t xml:space="preserve">git checkout </w:t>
+      </w:r>
+      <w:r>
+        <w:rPr>
+          <w:rFonts w:ascii="Times New Roman" w:hAnsi="Times New Roman" w:cs="Times New Roman"/>
+          <w:b/>
+          <w:sz w:val="28"/>
+          <w:szCs w:val="28"/>
+          <w:lang w:val="en-US"/>
+        </w:rPr>
+        <w:t>96dc5352f8f766ed3422e4bf74e66a4cead73f54</w:t>
+      </w:r>
+      <w:r>
+        <w:rPr>
+          <w:rFonts w:ascii="Times New Roman" w:hAnsi="Times New Roman" w:cs="Times New Roman"/>
+          <w:sz w:val="28"/>
+          <w:szCs w:val="28"/>
+          <w:lang w:val="en-US"/>
+        </w:rPr>
+        <w:t>)</w:t>
+      </w:r>
+    </w:p>
+    <w:p>
+      <w:pPr>
+        <w:spacing w:after="0" w:line="360" w:lineRule="auto"/>
+        <w:jc w:val="both"/>
+        <w:rPr>
+          <w:rFonts w:ascii="Times New Roman" w:hAnsi="Times New Roman" w:cs="Times New Roman"/>
+          <w:b/>
+          <w:sz w:val="28"/>
+          <w:szCs w:val="28"/>
+          <w:lang w:val="en-US"/>
+        </w:rPr>
+      </w:pPr>
+      <w:r>
+        <w:rPr>
+          <w:rFonts w:ascii="Times New Roman" w:hAnsi="Times New Roman" w:cs="Times New Roman"/>
+          <w:b/>
+          <w:sz w:val="28"/>
+          <w:szCs w:val="28"/>
+          <w:lang w:val="en-US"/>
+        </w:rPr>
+        <w:t>Editing the last commit without adding commit about the file edition/changing:</w:t>
+      </w:r>
+    </w:p>
+    <w:p>
+      <w:pPr>
+        <w:spacing w:after="0" w:line="360" w:lineRule="auto"/>
+        <w:jc w:val="both"/>
+        <w:rPr>
+          <w:rFonts w:ascii="Times New Roman" w:hAnsi="Times New Roman" w:cs="Times New Roman"/>
+          <w:sz w:val="28"/>
+          <w:szCs w:val="28"/>
+          <w:lang w:val="en-US"/>
+        </w:rPr>
+      </w:pPr>
+      <w:r>
+        <w:rPr>
+          <w:rFonts w:ascii="Times New Roman" w:hAnsi="Times New Roman" w:cs="Times New Roman"/>
+          <w:sz w:val="28"/>
+          <w:szCs w:val="28"/>
+          <w:lang w:val="en-US"/>
+        </w:rPr>
+        <w:t>1)</w:t>
+      </w:r>
+      <w:r>
+        <w:rPr>
+          <w:rFonts w:ascii="Times New Roman" w:hAnsi="Times New Roman" w:cs="Times New Roman"/>
+          <w:sz w:val="28"/>
+          <w:szCs w:val="28"/>
+          <w:lang w:val="en-US"/>
+        </w:rPr>
+        <w:t xml:space="preserve"> </w:t>
+      </w:r>
+      <w:r>
+        <w:rPr>
+          <w:rFonts w:ascii="Times New Roman" w:hAnsi="Times New Roman" w:cs="Times New Roman"/>
+          <w:sz w:val="28"/>
+          <w:szCs w:val="28"/>
+          <w:lang w:val="en-US"/>
+        </w:rPr>
+        <w:t xml:space="preserve">enter </w:t>
+      </w:r>
+      <w:r>
+        <w:rPr>
+          <w:rFonts w:ascii="Times New Roman" w:hAnsi="Times New Roman" w:cs="Times New Roman"/>
+          <w:b/>
+          <w:sz w:val="28"/>
+          <w:szCs w:val="28"/>
+          <w:lang w:val="en-US"/>
+        </w:rPr>
+        <w:t>git commit</w:t>
+      </w:r>
+      <w:r>
+        <w:rPr>
+          <w:rFonts w:ascii="Times New Roman" w:hAnsi="Times New Roman" w:cs="Times New Roman"/>
+          <w:b/>
+          <w:sz w:val="28"/>
+          <w:szCs w:val="28"/>
+          <w:lang w:val="en-US"/>
+        </w:rPr>
+        <w:t>--</w:t>
+      </w:r>
+      <w:r>
+        <w:rPr>
+          <w:rFonts w:ascii="Times New Roman" w:hAnsi="Times New Roman" w:cs="Times New Roman"/>
+          <w:b/>
+          <w:sz w:val="28"/>
+          <w:szCs w:val="28"/>
+          <w:lang w:val="en-US"/>
+        </w:rPr>
+        <w:t>amend</w:t>
+      </w:r>
+      <w:r>
+        <w:rPr>
+          <w:rFonts w:ascii="Times New Roman" w:hAnsi="Times New Roman" w:cs="Times New Roman"/>
+          <w:sz w:val="28"/>
+          <w:szCs w:val="28"/>
+          <w:lang w:val="en-US"/>
+        </w:rPr>
+        <w:t>, 2) press “Insert” button, 3) enter the changes you’d like to do, 4) press “Esc” button, 5) enter “:</w:t>
+      </w:r>
+      <w:proofErr w:type="spellStart"/>
+      <w:r>
+        <w:rPr>
+          <w:rFonts w:ascii="Times New Roman" w:hAnsi="Times New Roman" w:cs="Times New Roman"/>
+          <w:sz w:val="28"/>
+          <w:szCs w:val="28"/>
+          <w:lang w:val="en-US"/>
+        </w:rPr>
+        <w:t>wq</w:t>
+      </w:r>
+      <w:proofErr w:type="spellEnd"/>
+      <w:r>
+        <w:rPr>
+          <w:rFonts w:ascii="Times New Roman" w:hAnsi="Times New Roman" w:cs="Times New Roman"/>
+          <w:sz w:val="28"/>
+          <w:szCs w:val="28"/>
+          <w:lang w:val="en-US"/>
+        </w:rPr>
+        <w:t>!” (</w:t>
+      </w:r>
+      <w:proofErr w:type="gramStart"/>
+      <w:r>
+        <w:rPr>
+          <w:rFonts w:ascii="Times New Roman" w:hAnsi="Times New Roman" w:cs="Times New Roman"/>
+          <w:sz w:val="28"/>
+          <w:szCs w:val="28"/>
+          <w:lang w:val="en-US"/>
+        </w:rPr>
+        <w:t>without</w:t>
+      </w:r>
+      <w:proofErr w:type="gramEnd"/>
+      <w:r>
+        <w:rPr>
+          <w:rFonts w:ascii="Times New Roman" w:hAnsi="Times New Roman" w:cs="Times New Roman"/>
+          <w:sz w:val="28"/>
+          <w:szCs w:val="28"/>
+          <w:lang w:val="en-US"/>
+        </w:rPr>
+        <w:t xml:space="preserve"> quotes)</w:t>
+      </w:r>
+    </w:p>
+    <w:p>
+      <w:pPr>
+        <w:spacing w:after="0" w:line="360" w:lineRule="auto"/>
+        <w:jc w:val="both"/>
+        <w:rPr>
+          <w:rFonts w:ascii="Times New Roman" w:hAnsi="Times New Roman" w:cs="Times New Roman"/>
+          <w:sz w:val="28"/>
+          <w:szCs w:val="28"/>
+          <w:lang w:val="en-US"/>
+        </w:rPr>
+      </w:pPr>
+      <w:proofErr w:type="gramStart"/>
+      <w:r>
+        <w:rPr>
+          <w:rFonts w:ascii="Times New Roman" w:hAnsi="Times New Roman" w:cs="Times New Roman"/>
+          <w:b/>
+          <w:sz w:val="28"/>
+          <w:szCs w:val="28"/>
+          <w:lang w:val="en-US"/>
+        </w:rPr>
+        <w:t>git</w:t>
+      </w:r>
+      <w:proofErr w:type="gramEnd"/>
+      <w:r>
+        <w:rPr>
+          <w:rFonts w:ascii="Times New Roman" w:hAnsi="Times New Roman" w:cs="Times New Roman"/>
+          <w:b/>
+          <w:sz w:val="28"/>
+          <w:szCs w:val="28"/>
+          <w:lang w:val="en-US"/>
+        </w:rPr>
+        <w:t xml:space="preserve"> reset -hard HEAD ~ 2</w:t>
+      </w:r>
+      <w:r>
+        <w:rPr>
+          <w:rFonts w:ascii="Times New Roman" w:hAnsi="Times New Roman" w:cs="Times New Roman"/>
+          <w:sz w:val="28"/>
+          <w:szCs w:val="28"/>
+          <w:lang w:val="en-US"/>
+        </w:rPr>
+        <w:t xml:space="preserve"> –</w:t>
+      </w:r>
+      <w:r>
+        <w:rPr>
+          <w:rFonts w:ascii="Times New Roman" w:hAnsi="Times New Roman" w:cs="Times New Roman"/>
+          <w:sz w:val="28"/>
+          <w:szCs w:val="28"/>
+          <w:lang w:val="en-US"/>
+        </w:rPr>
+        <w:t xml:space="preserve"> hard rollbacks (</w:t>
+      </w:r>
+      <w:r>
+        <w:rPr>
+          <w:rFonts w:ascii="Times New Roman" w:hAnsi="Times New Roman" w:cs="Times New Roman"/>
+          <w:sz w:val="28"/>
+          <w:szCs w:val="28"/>
+          <w:lang w:val="en-US"/>
+        </w:rPr>
+        <w:t xml:space="preserve">with deleting </w:t>
+      </w:r>
+      <w:r>
+        <w:rPr>
+          <w:rFonts w:ascii="Times New Roman" w:hAnsi="Times New Roman" w:cs="Times New Roman"/>
+          <w:sz w:val="28"/>
+          <w:szCs w:val="28"/>
+          <w:lang w:val="en-US"/>
+        </w:rPr>
+        <w:t xml:space="preserve">all the files) </w:t>
+      </w:r>
+      <w:r>
+        <w:rPr>
+          <w:rFonts w:ascii="Times New Roman" w:hAnsi="Times New Roman" w:cs="Times New Roman"/>
+          <w:sz w:val="28"/>
+          <w:szCs w:val="28"/>
+          <w:lang w:val="en-US"/>
+        </w:rPr>
+        <w:t xml:space="preserve">to the required number of commits (example: </w:t>
+      </w:r>
+      <w:r>
+        <w:rPr>
+          <w:rFonts w:ascii="Times New Roman" w:hAnsi="Times New Roman" w:cs="Times New Roman"/>
+          <w:b/>
+          <w:sz w:val="28"/>
+          <w:szCs w:val="28"/>
+          <w:lang w:val="en-US"/>
+        </w:rPr>
+        <w:t>git reset -hard HEAD ~4</w:t>
+      </w:r>
+      <w:r>
+        <w:rPr>
+          <w:rFonts w:ascii="Times New Roman" w:hAnsi="Times New Roman" w:cs="Times New Roman"/>
+          <w:sz w:val="28"/>
+          <w:szCs w:val="28"/>
+          <w:lang w:val="en-US"/>
+        </w:rPr>
+        <w:t xml:space="preserve"> – rollbac</w:t>
+      </w:r>
+      <w:r>
+        <w:rPr>
+          <w:rFonts w:ascii="Times New Roman" w:hAnsi="Times New Roman" w:cs="Times New Roman"/>
+          <w:sz w:val="28"/>
+          <w:szCs w:val="28"/>
+          <w:lang w:val="en-US"/>
+        </w:rPr>
+        <w:t xml:space="preserve">ks to </w:t>
+      </w:r>
+      <w:r>
+        <w:rPr>
+          <w:rFonts w:ascii="Times New Roman" w:hAnsi="Times New Roman" w:cs="Times New Roman"/>
+          <w:sz w:val="28"/>
+          <w:szCs w:val="28"/>
+          <w:lang w:val="en-US"/>
+        </w:rPr>
+        <w:t>4</w:t>
+      </w:r>
+      <w:r>
+        <w:rPr>
+          <w:rFonts w:ascii="Times New Roman" w:hAnsi="Times New Roman" w:cs="Times New Roman"/>
+          <w:sz w:val="28"/>
+          <w:szCs w:val="28"/>
+          <w:vertAlign w:val="superscript"/>
+          <w:lang w:val="en-US"/>
+        </w:rPr>
+        <w:t xml:space="preserve"> </w:t>
+      </w:r>
+      <w:r>
+        <w:rPr>
+          <w:rFonts w:ascii="Times New Roman" w:hAnsi="Times New Roman" w:cs="Times New Roman"/>
+          <w:sz w:val="28"/>
+          <w:szCs w:val="28"/>
+          <w:lang w:val="en-US"/>
+        </w:rPr>
+        <w:t>commit</w:t>
+      </w:r>
+      <w:r>
+        <w:rPr>
+          <w:rFonts w:ascii="Times New Roman" w:hAnsi="Times New Roman" w:cs="Times New Roman"/>
+          <w:sz w:val="28"/>
+          <w:szCs w:val="28"/>
+          <w:lang w:val="en-US"/>
+        </w:rPr>
+        <w:t>s</w:t>
+      </w:r>
+      <w:r>
+        <w:rPr>
+          <w:rFonts w:ascii="Times New Roman" w:hAnsi="Times New Roman" w:cs="Times New Roman"/>
+          <w:sz w:val="28"/>
+          <w:szCs w:val="28"/>
+          <w:lang w:val="en-US"/>
+        </w:rPr>
+        <w:t xml:space="preserve"> from the end)</w:t>
+      </w:r>
+    </w:p>
+    <w:p>
+      <w:pPr>
+        <w:spacing w:after="0" w:line="360" w:lineRule="auto"/>
+        <w:jc w:val="both"/>
+        <w:rPr>
+          <w:rFonts w:ascii="Times New Roman" w:hAnsi="Times New Roman" w:cs="Times New Roman"/>
+          <w:sz w:val="28"/>
+          <w:szCs w:val="28"/>
+          <w:lang w:val="en-US"/>
+        </w:rPr>
+      </w:pPr>
+      <w:proofErr w:type="gramStart"/>
+      <w:r>
+        <w:rPr>
+          <w:rFonts w:ascii="Times New Roman" w:hAnsi="Times New Roman" w:cs="Times New Roman"/>
+          <w:b/>
+          <w:sz w:val="28"/>
+          <w:szCs w:val="28"/>
+          <w:lang w:val="en-US"/>
+        </w:rPr>
+        <w:t>git</w:t>
+      </w:r>
+      <w:proofErr w:type="gramEnd"/>
+      <w:r>
+        <w:rPr>
+          <w:rFonts w:ascii="Times New Roman" w:hAnsi="Times New Roman" w:cs="Times New Roman"/>
+          <w:b/>
+          <w:sz w:val="28"/>
+          <w:szCs w:val="28"/>
+          <w:lang w:val="en-US"/>
+        </w:rPr>
+        <w:t xml:space="preserve"> </w:t>
+      </w:r>
+      <w:r>
+        <w:rPr>
+          <w:rFonts w:ascii="Times New Roman" w:hAnsi="Times New Roman" w:cs="Times New Roman"/>
+          <w:b/>
+          <w:sz w:val="28"/>
+          <w:szCs w:val="28"/>
+          <w:lang w:val="en-US"/>
+        </w:rPr>
+        <w:t>reset -soft HEAD~3</w:t>
+      </w:r>
+      <w:r>
+        <w:rPr>
+          <w:rFonts w:ascii="Times New Roman" w:hAnsi="Times New Roman" w:cs="Times New Roman"/>
+          <w:sz w:val="28"/>
+          <w:szCs w:val="28"/>
+          <w:lang w:val="en-US"/>
+        </w:rPr>
+        <w:t xml:space="preserve"> – soft rollbacks (with no deleting all the files, just deleting the commits) to the required number of commits (example: </w:t>
+      </w:r>
+      <w:r>
+        <w:rPr>
+          <w:rFonts w:ascii="Times New Roman" w:hAnsi="Times New Roman" w:cs="Times New Roman"/>
+          <w:b/>
+          <w:sz w:val="28"/>
+          <w:szCs w:val="28"/>
+          <w:lang w:val="en-US"/>
+        </w:rPr>
+        <w:t>git reset -soft HEAD~1</w:t>
+      </w:r>
+      <w:r>
+        <w:rPr>
+          <w:rFonts w:ascii="Times New Roman" w:hAnsi="Times New Roman" w:cs="Times New Roman"/>
+          <w:sz w:val="28"/>
+          <w:szCs w:val="28"/>
+          <w:lang w:val="en-US"/>
+        </w:rPr>
+        <w:t xml:space="preserve"> – rollbacks to 1 commit from the end)</w:t>
+      </w:r>
     </w:p>
     <w:sectPr>
       <w:pgSz w:w="11906" w:h="16838"/>
@@ -980,6 +2788,17 @@
       <w:contextualSpacing/>
     </w:pPr>
   </w:style>
+  <w:style w:type="character" w:styleId="a4">
+    <w:name w:val="Hyperlink"/>
+    <w:basedOn w:val="a0"/>
+    <w:uiPriority w:val="99"/>
+    <w:unhideWhenUsed/>
+    <w:rsid w:val="009A73DC"/>
+    <w:rPr>
+      <w:color w:val="0563C1" w:themeColor="hyperlink"/>
+      <w:u w:val="single"/>
+    </w:rPr>
+  </w:style>
 </w:styles>
 </file>
 
@@ -1242,4 +3061,16 @@
     </a:ext>
   </a:extLst>
 </a:theme>
+</file>
+
+<file path=customXml/item1.xml><?xml version="1.0" encoding="utf-8"?>
+<b:Sources xmlns:b="http://schemas.openxmlformats.org/officeDocument/2006/bibliography" xmlns="http://schemas.openxmlformats.org/officeDocument/2006/bibliography" SelectedStyle="\APASixthEditionOfficeOnline.xsl" StyleName="APA" Version="6"/>
+</file>
+
+<file path=customXml/itemProps1.xml><?xml version="1.0" encoding="utf-8"?>
+<ds:datastoreItem xmlns:ds="http://schemas.openxmlformats.org/officeDocument/2006/customXml" ds:itemID="{EFFA1597-BE50-4847-8564-42AC66002F34}">
+  <ds:schemaRefs>
+    <ds:schemaRef ds:uri="http://schemas.openxmlformats.org/officeDocument/2006/bibliography"/>
+  </ds:schemaRefs>
+</ds:datastoreItem>
 </file>